--- a/supervision-agreementv2.docx
+++ b/supervision-agreementv2.docx
@@ -1,6 +1,6 @@
 
 <file path=word/document.xml><?xml version="1.0" encoding="utf-8"?>
-<w:document xmlns:wpc="http://schemas.microsoft.com/office/word/2010/wordprocessingCanvas" xmlns:mc="http://schemas.openxmlformats.org/markup-compatibility/2006" xmlns:o="urn:schemas-microsoft-com:office:office" xmlns:r="http://schemas.openxmlformats.org/officeDocument/2006/relationships" xmlns:m="http://schemas.openxmlformats.org/officeDocument/2006/math" xmlns:v="urn:schemas-microsoft-com:vml" xmlns:wp14="http://schemas.microsoft.com/office/word/2010/wordprocessingDrawing" xmlns:wp="http://schemas.openxmlformats.org/drawingml/2006/wordprocessingDrawing" xmlns:w10="urn:schemas-microsoft-com:office:word" xmlns:w="http://schemas.openxmlformats.org/wordprocessingml/2006/main" xmlns:w14="http://schemas.microsoft.com/office/word/2010/wordml" xmlns:w15="http://schemas.microsoft.com/office/word/2012/wordml" xmlns:wpg="http://schemas.microsoft.com/office/word/2010/wordprocessingGroup" xmlns:wpi="http://schemas.microsoft.com/office/word/2010/wordprocessingInk" xmlns:wne="http://schemas.microsoft.com/office/word/2006/wordml" xmlns:wps="http://schemas.microsoft.com/office/word/2010/wordprocessingShape" mc:Ignorable="w14 w15 wp14">
+<w:document xmlns:wpc="http://schemas.microsoft.com/office/word/2010/wordprocessingCanvas" xmlns:cx="http://schemas.microsoft.com/office/drawing/2014/chartex" xmlns:cx1="http://schemas.microsoft.com/office/drawing/2015/9/8/chartex" xmlns:cx2="http://schemas.microsoft.com/office/drawing/2015/10/21/chartex" xmlns:cx3="http://schemas.microsoft.com/office/drawing/2016/5/9/chartex" xmlns:cx4="http://schemas.microsoft.com/office/drawing/2016/5/10/chartex" xmlns:cx5="http://schemas.microsoft.com/office/drawing/2016/5/11/chartex" xmlns:cx6="http://schemas.microsoft.com/office/drawing/2016/5/12/chartex" xmlns:cx7="http://schemas.microsoft.com/office/drawing/2016/5/13/chartex" xmlns:cx8="http://schemas.microsoft.com/office/drawing/2016/5/14/chartex" xmlns:mc="http://schemas.openxmlformats.org/markup-compatibility/2006" xmlns:aink="http://schemas.microsoft.com/office/drawing/2016/ink" xmlns:am3d="http://schemas.microsoft.com/office/drawing/2017/model3d" xmlns:o="urn:schemas-microsoft-com:office:office" xmlns:r="http://schemas.openxmlformats.org/officeDocument/2006/relationships" xmlns:m="http://schemas.openxmlformats.org/officeDocument/2006/math" xmlns:v="urn:schemas-microsoft-com:vml" xmlns:wp14="http://schemas.microsoft.com/office/word/2010/wordprocessingDrawing" xmlns:wp="http://schemas.openxmlformats.org/drawingml/2006/wordprocessingDrawing" xmlns:w10="urn:schemas-microsoft-com:office:word" xmlns:w="http://schemas.openxmlformats.org/wordprocessingml/2006/main" xmlns:w14="http://schemas.microsoft.com/office/word/2010/wordml" xmlns:w15="http://schemas.microsoft.com/office/word/2012/wordml" xmlns:w16cid="http://schemas.microsoft.com/office/word/2016/wordml/cid" xmlns:w16se="http://schemas.microsoft.com/office/word/2015/wordml/symex" xmlns:wpg="http://schemas.microsoft.com/office/word/2010/wordprocessingGroup" xmlns:wpi="http://schemas.microsoft.com/office/word/2010/wordprocessingInk" xmlns:wne="http://schemas.microsoft.com/office/word/2006/wordml" xmlns:wps="http://schemas.microsoft.com/office/word/2010/wordprocessingShape" mc:Ignorable="w14 w15 w16se w16cid wp14">
   <w:body>
     <w:p>
       <w:pPr>
@@ -124,6 +124,26 @@
               </w:rPr>
               <w:t xml:space="preserve">1. </w:t>
             </w:r>
+            <w:r>
+              <w:rPr>
+                <w:lang w:val="en-US"/>
+              </w:rPr>
+              <w:t xml:space="preserve">Johannes </w:t>
+            </w:r>
+            <w:proofErr w:type="spellStart"/>
+            <w:r>
+              <w:rPr>
+                <w:lang w:val="en-US"/>
+              </w:rPr>
+              <w:t>Damm</w:t>
+            </w:r>
+            <w:proofErr w:type="spellEnd"/>
+            <w:r>
+              <w:rPr>
+                <w:lang w:val="en-US"/>
+              </w:rPr>
+              <w:t xml:space="preserve"> Overgaard</w:t>
+            </w:r>
           </w:p>
         </w:tc>
         <w:tc>
@@ -168,6 +188,28 @@
               </w:rPr>
               <w:t xml:space="preserve">2. </w:t>
             </w:r>
+            <w:proofErr w:type="spellStart"/>
+            <w:r>
+              <w:rPr>
+                <w:lang w:val="en-US"/>
+              </w:rPr>
+              <w:t>Birgitte</w:t>
+            </w:r>
+            <w:proofErr w:type="spellEnd"/>
+            <w:r>
+              <w:rPr>
+                <w:lang w:val="en-US"/>
+              </w:rPr>
+              <w:t xml:space="preserve"> </w:t>
+            </w:r>
+            <w:proofErr w:type="spellStart"/>
+            <w:r>
+              <w:rPr>
+                <w:lang w:val="en-US"/>
+              </w:rPr>
+              <w:t>Jørgensen</w:t>
+            </w:r>
+            <w:proofErr w:type="spellEnd"/>
           </w:p>
         </w:tc>
         <w:tc>
@@ -258,6 +300,28 @@
                 <w:lang w:val="en-US"/>
               </w:rPr>
             </w:pPr>
+            <w:proofErr w:type="spellStart"/>
+            <w:r>
+              <w:rPr>
+                <w:lang w:val="en-US"/>
+              </w:rPr>
+              <w:t>Jørgen</w:t>
+            </w:r>
+            <w:proofErr w:type="spellEnd"/>
+            <w:r>
+              <w:rPr>
+                <w:lang w:val="en-US"/>
+              </w:rPr>
+              <w:t xml:space="preserve"> </w:t>
+            </w:r>
+            <w:proofErr w:type="spellStart"/>
+            <w:r>
+              <w:rPr>
+                <w:lang w:val="en-US"/>
+              </w:rPr>
+              <w:t>Staunstrup</w:t>
+            </w:r>
+            <w:proofErr w:type="spellEnd"/>
           </w:p>
         </w:tc>
       </w:tr>
@@ -315,6 +379,12 @@
                 <w:lang w:val="en-US"/>
               </w:rPr>
             </w:pPr>
+            <w:r>
+              <w:rPr>
+                <w:lang w:val="en-US"/>
+              </w:rPr>
+              <w:t>https://mit.itu.dk/ucs/pb/project.sml?project_id=2850184</w:t>
+            </w:r>
           </w:p>
         </w:tc>
       </w:tr>
@@ -523,21 +593,7 @@
         <w:rPr>
           <w:lang w:val="en-US"/>
         </w:rPr>
-        <w:t xml:space="preserve">Do not </w:t>
-      </w:r>
-      <w:proofErr w:type="gramStart"/>
-      <w:r>
-        <w:rPr>
-          <w:lang w:val="en-US"/>
-        </w:rPr>
-        <w:t>include</w:t>
-      </w:r>
-      <w:proofErr w:type="gramEnd"/>
-      <w:r>
-        <w:rPr>
-          <w:lang w:val="en-US"/>
-        </w:rPr>
-        <w:t xml:space="preserve"> confidential information in the written part of the agreement.</w:t>
+        <w:t>Do not include confidential information in the written part of the agreement.</w:t>
       </w:r>
     </w:p>
     <w:p>
@@ -983,6 +1039,8 @@
               </w:rPr>
               <w:t>Supervision meetings</w:t>
             </w:r>
+            <w:bookmarkStart w:id="0" w:name="_GoBack"/>
+            <w:bookmarkEnd w:id="0"/>
           </w:p>
         </w:tc>
         <w:tc>
@@ -1769,7 +1827,7 @@
           </mc:Choice>
           <mc:Fallback>
             <w:pict>
-              <v:roundrect w14:anchorId="6D992F4A" id="Rounded Rectangle 3" o:spid="_x0000_s1026" style="position:absolute;left:0;text-align:left;margin-left:244.65pt;margin-top:1.85pt;width:234.6pt;height:57.6pt;z-index:-251642880;visibility:visible;mso-wrap-style:square;mso-width-percent:0;mso-height-percent:0;mso-wrap-distance-left:9pt;mso-wrap-distance-top:0;mso-wrap-distance-right:9pt;mso-wrap-distance-bottom:0;mso-position-horizontal:absolute;mso-position-horizontal-relative:text;mso-position-vertical:absolute;mso-position-vertical-relative:text;mso-width-percent:0;mso-height-percent:0;mso-width-relative:margin;mso-height-relative:margin;v-text-anchor:top" arcsize="10923f" o:gfxdata="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" fillcolor="white [3201]" strokecolor="#c0504d [3205]" strokeweight="2pt">
+              <v:roundrect w14:anchorId="6D992F4A" id="Rounded Rectangle 3" o:spid="_x0000_s1026" style="position:absolute;left:0;text-align:left;margin-left:244.65pt;margin-top:1.85pt;width:234.6pt;height:57.6pt;z-index:-251642880;visibility:visible;mso-wrap-style:square;mso-width-percent:0;mso-height-percent:0;mso-wrap-distance-left:9pt;mso-wrap-distance-top:0;mso-wrap-distance-right:9pt;mso-wrap-distance-bottom:0;mso-position-horizontal:absolute;mso-position-horizontal-relative:text;mso-position-vertical:absolute;mso-position-vertical-relative:text;mso-width-percent:0;mso-height-percent:0;mso-width-relative:margin;mso-height-relative:margin;v-text-anchor:top" arcsize="10923f" o:gfxdata="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" fillcolor="white [3201]" strokecolor="#c0504d [3205]" strokeweight="2pt">
                 <v:textbox inset=",.3mm,,.3mm">
                   <w:txbxContent>
                     <w:p>
@@ -1935,6 +1993,9 @@
         </mc:AlternateContent>
       </w:r>
       <w:r>
+        <w:rPr>
+          <w:lang w:val="en-US"/>
+        </w:rPr>
         <w:tab/>
       </w:r>
       <w:r>
@@ -1964,8 +2025,6 @@
           <w:lang w:val="en-US"/>
         </w:rPr>
       </w:pPr>
-      <w:bookmarkStart w:id="0" w:name="_GoBack"/>
-      <w:bookmarkEnd w:id="0"/>
       <w:r>
         <w:rPr>
           <w:lang w:val="en-US"/>
@@ -2067,7 +2126,7 @@
           </mc:Choice>
           <mc:Fallback>
             <w:pict>
-              <v:roundrect w14:anchorId="0DA459C6" id="Rounded Rectangle 10" o:spid="_x0000_s1027" style="position:absolute;margin-left:-8.35pt;margin-top:18.45pt;width:230.2pt;height:102.85pt;z-index:-251645952;visibility:visible;mso-wrap-style:square;mso-width-percent:0;mso-height-percent:0;mso-wrap-distance-left:9pt;mso-wrap-distance-top:0;mso-wrap-distance-right:9pt;mso-wrap-distance-bottom:0;mso-position-horizontal:absolute;mso-position-horizontal-relative:text;mso-position-vertical:absolute;mso-position-vertical-relative:text;mso-width-percent:0;mso-height-percent:0;mso-width-relative:margin;mso-height-relative:margin;v-text-anchor:top" arcsize="10923f" o:gfxdata="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" filled="f" strokecolor="#4f81bd [3204]" strokeweight="2pt">
+              <v:roundrect w14:anchorId="0DA459C6" id="Rounded Rectangle 10" o:spid="_x0000_s1027" style="position:absolute;margin-left:-8.35pt;margin-top:18.45pt;width:230.2pt;height:102.85pt;z-index:-251645952;visibility:visible;mso-wrap-style:square;mso-width-percent:0;mso-height-percent:0;mso-wrap-distance-left:9pt;mso-wrap-distance-top:0;mso-wrap-distance-right:9pt;mso-wrap-distance-bottom:0;mso-position-horizontal:absolute;mso-position-horizontal-relative:text;mso-position-vertical:absolute;mso-position-vertical-relative:text;mso-width-percent:0;mso-height-percent:0;mso-width-relative:margin;mso-height-relative:margin;v-text-anchor:top" arcsize="10923f" o:gfxdata="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" filled="f" strokecolor="#4f81bd [3204]" strokeweight="2pt">
                 <v:textbox inset=",.3mm,,.3mm">
                   <w:txbxContent>
                     <w:p>
@@ -2165,7 +2224,7 @@
           </mc:Choice>
           <mc:Fallback>
             <w:pict>
-              <v:roundrect w14:anchorId="50CEA304" id="Rounded Rectangle 5" o:spid="_x0000_s1028" style="position:absolute;margin-left:244.65pt;margin-top:18.45pt;width:234.6pt;height:102.85pt;z-index:-251646976;visibility:visible;mso-wrap-style:square;mso-width-percent:0;mso-height-percent:0;mso-wrap-distance-left:9pt;mso-wrap-distance-top:0;mso-wrap-distance-right:9pt;mso-wrap-distance-bottom:0;mso-position-horizontal:absolute;mso-position-horizontal-relative:text;mso-position-vertical:absolute;mso-position-vertical-relative:text;mso-width-percent:0;mso-height-percent:0;mso-width-relative:margin;mso-height-relative:margin;v-text-anchor:top" arcsize="10923f" o:gfxdata="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" filled="f" strokecolor="#4f81bd [3204]" strokeweight="2pt">
+              <v:roundrect w14:anchorId="50CEA304" id="Rounded Rectangle 5" o:spid="_x0000_s1028" style="position:absolute;margin-left:244.65pt;margin-top:18.45pt;width:234.6pt;height:102.85pt;z-index:-251646976;visibility:visible;mso-wrap-style:square;mso-width-percent:0;mso-height-percent:0;mso-wrap-distance-left:9pt;mso-wrap-distance-top:0;mso-wrap-distance-right:9pt;mso-wrap-distance-bottom:0;mso-position-horizontal:absolute;mso-position-horizontal-relative:text;mso-position-vertical:absolute;mso-position-vertical-relative:text;mso-width-percent:0;mso-height-percent:0;mso-width-relative:margin;mso-height-relative:margin;v-text-anchor:top" arcsize="10923f" o:gfxdata="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" filled="f" strokecolor="#4f81bd [3204]" strokeweight="2pt">
                 <v:textbox inset=",.3mm,,.3mm">
                   <w:txbxContent>
                     <w:p>
@@ -2909,7 +2968,7 @@
           </mc:Choice>
           <mc:Fallback>
             <w:pict>
-              <v:roundrect w14:anchorId="34F83B5C" id="Rounded Rectangle 9" o:spid="_x0000_s1029" style="position:absolute;margin-left:-14pt;margin-top:10.25pt;width:234.6pt;height:139.9pt;z-index:-251644928;visibility:visible;mso-wrap-style:square;mso-width-percent:0;mso-height-percent:0;mso-wrap-distance-left:9pt;mso-wrap-distance-top:0;mso-wrap-distance-right:9pt;mso-wrap-distance-bottom:0;mso-position-horizontal:absolute;mso-position-horizontal-relative:text;mso-position-vertical:absolute;mso-position-vertical-relative:text;mso-width-percent:0;mso-height-percent:0;mso-width-relative:margin;mso-height-relative:margin;v-text-anchor:top" arcsize="10923f" o:gfxdata="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" filled="f" strokecolor="#4f81bd [3204]" strokeweight="2pt">
+              <v:roundrect w14:anchorId="34F83B5C" id="Rounded Rectangle 9" o:spid="_x0000_s1029" style="position:absolute;margin-left:-14pt;margin-top:10.25pt;width:234.6pt;height:139.9pt;z-index:-251644928;visibility:visible;mso-wrap-style:square;mso-width-percent:0;mso-height-percent:0;mso-wrap-distance-left:9pt;mso-wrap-distance-top:0;mso-wrap-distance-right:9pt;mso-wrap-distance-bottom:0;mso-position-horizontal:absolute;mso-position-horizontal-relative:text;mso-position-vertical:absolute;mso-position-vertical-relative:text;mso-width-percent:0;mso-height-percent:0;mso-width-relative:margin;mso-height-relative:margin;v-text-anchor:top" arcsize="10923f" o:gfxdata="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" filled="f" strokecolor="#4f81bd [3204]" strokeweight="2pt">
                 <v:textbox inset=",.3mm,,.3mm">
                   <w:txbxContent>
                     <w:p>
@@ -3045,21 +3104,7 @@
         <w:rPr>
           <w:lang w:val="en-US"/>
         </w:rPr>
-        <w:t xml:space="preserve"> the exam </w:t>
-      </w:r>
-      <w:proofErr w:type="gramStart"/>
-      <w:r>
-        <w:rPr>
-          <w:lang w:val="en-US"/>
-        </w:rPr>
-        <w:t>is passed</w:t>
-      </w:r>
-      <w:proofErr w:type="gramEnd"/>
-      <w:r>
-        <w:rPr>
-          <w:lang w:val="en-US"/>
-        </w:rPr>
-        <w:t>.</w:t>
+        <w:t xml:space="preserve"> the exam is passed.</w:t>
       </w:r>
       <w:r>
         <w:rPr>
@@ -3109,7 +3154,7 @@
         <w:drawing>
           <wp:inline distT="0" distB="0" distL="0" distR="0" wp14:anchorId="48965890" wp14:editId="4AD05F1C">
             <wp:extent cx="5980577" cy="148590"/>
-            <wp:effectExtent l="19050" t="38100" r="20320" b="22860"/>
+            <wp:effectExtent l="38100" t="38100" r="1270" b="41910"/>
             <wp:docPr id="28" name="Diagram 28"/>
             <wp:cNvGraphicFramePr/>
             <a:graphic xmlns:a="http://schemas.openxmlformats.org/drawingml/2006/main">
@@ -3410,7 +3455,7 @@
 </file>
 
 <file path=word/endnotes.xml><?xml version="1.0" encoding="utf-8"?>
-<w:endnotes xmlns:wpc="http://schemas.microsoft.com/office/word/2010/wordprocessingCanvas" xmlns:mc="http://schemas.openxmlformats.org/markup-compatibility/2006" xmlns:o="urn:schemas-microsoft-com:office:office" xmlns:r="http://schemas.openxmlformats.org/officeDocument/2006/relationships" xmlns:m="http://schemas.openxmlformats.org/officeDocument/2006/math" xmlns:v="urn:schemas-microsoft-com:vml" xmlns:wp14="http://schemas.microsoft.com/office/word/2010/wordprocessingDrawing" xmlns:wp="http://schemas.openxmlformats.org/drawingml/2006/wordprocessingDrawing" xmlns:w10="urn:schemas-microsoft-com:office:word" xmlns:w="http://schemas.openxmlformats.org/wordprocessingml/2006/main" xmlns:w14="http://schemas.microsoft.com/office/word/2010/wordml" xmlns:w15="http://schemas.microsoft.com/office/word/2012/wordml" xmlns:wpg="http://schemas.microsoft.com/office/word/2010/wordprocessingGroup" xmlns:wpi="http://schemas.microsoft.com/office/word/2010/wordprocessingInk" xmlns:wne="http://schemas.microsoft.com/office/word/2006/wordml" xmlns:wps="http://schemas.microsoft.com/office/word/2010/wordprocessingShape" mc:Ignorable="w14 w15 wp14">
+<w:endnotes xmlns:wpc="http://schemas.microsoft.com/office/word/2010/wordprocessingCanvas" xmlns:cx="http://schemas.microsoft.com/office/drawing/2014/chartex" xmlns:cx1="http://schemas.microsoft.com/office/drawing/2015/9/8/chartex" xmlns:cx2="http://schemas.microsoft.com/office/drawing/2015/10/21/chartex" xmlns:cx3="http://schemas.microsoft.com/office/drawing/2016/5/9/chartex" xmlns:cx4="http://schemas.microsoft.com/office/drawing/2016/5/10/chartex" xmlns:cx5="http://schemas.microsoft.com/office/drawing/2016/5/11/chartex" xmlns:cx6="http://schemas.microsoft.com/office/drawing/2016/5/12/chartex" xmlns:cx7="http://schemas.microsoft.com/office/drawing/2016/5/13/chartex" xmlns:cx8="http://schemas.microsoft.com/office/drawing/2016/5/14/chartex" xmlns:mc="http://schemas.openxmlformats.org/markup-compatibility/2006" xmlns:aink="http://schemas.microsoft.com/office/drawing/2016/ink" xmlns:am3d="http://schemas.microsoft.com/office/drawing/2017/model3d" xmlns:o="urn:schemas-microsoft-com:office:office" xmlns:r="http://schemas.openxmlformats.org/officeDocument/2006/relationships" xmlns:m="http://schemas.openxmlformats.org/officeDocument/2006/math" xmlns:v="urn:schemas-microsoft-com:vml" xmlns:wp14="http://schemas.microsoft.com/office/word/2010/wordprocessingDrawing" xmlns:wp="http://schemas.openxmlformats.org/drawingml/2006/wordprocessingDrawing" xmlns:w10="urn:schemas-microsoft-com:office:word" xmlns:w="http://schemas.openxmlformats.org/wordprocessingml/2006/main" xmlns:w14="http://schemas.microsoft.com/office/word/2010/wordml" xmlns:w15="http://schemas.microsoft.com/office/word/2012/wordml" xmlns:w16cid="http://schemas.microsoft.com/office/word/2016/wordml/cid" xmlns:w16se="http://schemas.microsoft.com/office/word/2015/wordml/symex" xmlns:wpg="http://schemas.microsoft.com/office/word/2010/wordprocessingGroup" xmlns:wpi="http://schemas.microsoft.com/office/word/2010/wordprocessingInk" xmlns:wne="http://schemas.microsoft.com/office/word/2006/wordml" xmlns:wps="http://schemas.microsoft.com/office/word/2010/wordprocessingShape" mc:Ignorable="w14 w15 w16se w16cid wp14">
   <w:endnote w:type="separator" w:id="-1">
     <w:p>
       <w:pPr>
@@ -3435,7 +3480,7 @@
 </file>
 
 <file path=word/footer1.xml><?xml version="1.0" encoding="utf-8"?>
-<w:ftr xmlns:wpc="http://schemas.microsoft.com/office/word/2010/wordprocessingCanvas" xmlns:mc="http://schemas.openxmlformats.org/markup-compatibility/2006" xmlns:o="urn:schemas-microsoft-com:office:office" xmlns:r="http://schemas.openxmlformats.org/officeDocument/2006/relationships" xmlns:m="http://schemas.openxmlformats.org/officeDocument/2006/math" xmlns:v="urn:schemas-microsoft-com:vml" xmlns:wp14="http://schemas.microsoft.com/office/word/2010/wordprocessingDrawing" xmlns:wp="http://schemas.openxmlformats.org/drawingml/2006/wordprocessingDrawing" xmlns:w10="urn:schemas-microsoft-com:office:word" xmlns:w="http://schemas.openxmlformats.org/wordprocessingml/2006/main" xmlns:w14="http://schemas.microsoft.com/office/word/2010/wordml" xmlns:w15="http://schemas.microsoft.com/office/word/2012/wordml" xmlns:wpg="http://schemas.microsoft.com/office/word/2010/wordprocessingGroup" xmlns:wpi="http://schemas.microsoft.com/office/word/2010/wordprocessingInk" xmlns:wne="http://schemas.microsoft.com/office/word/2006/wordml" xmlns:wps="http://schemas.microsoft.com/office/word/2010/wordprocessingShape" mc:Ignorable="w14 w15 wp14">
+<w:ftr xmlns:wpc="http://schemas.microsoft.com/office/word/2010/wordprocessingCanvas" xmlns:cx="http://schemas.microsoft.com/office/drawing/2014/chartex" xmlns:cx1="http://schemas.microsoft.com/office/drawing/2015/9/8/chartex" xmlns:cx2="http://schemas.microsoft.com/office/drawing/2015/10/21/chartex" xmlns:cx3="http://schemas.microsoft.com/office/drawing/2016/5/9/chartex" xmlns:cx4="http://schemas.microsoft.com/office/drawing/2016/5/10/chartex" xmlns:cx5="http://schemas.microsoft.com/office/drawing/2016/5/11/chartex" xmlns:cx6="http://schemas.microsoft.com/office/drawing/2016/5/12/chartex" xmlns:cx7="http://schemas.microsoft.com/office/drawing/2016/5/13/chartex" xmlns:cx8="http://schemas.microsoft.com/office/drawing/2016/5/14/chartex" xmlns:mc="http://schemas.openxmlformats.org/markup-compatibility/2006" xmlns:aink="http://schemas.microsoft.com/office/drawing/2016/ink" xmlns:am3d="http://schemas.microsoft.com/office/drawing/2017/model3d" xmlns:o="urn:schemas-microsoft-com:office:office" xmlns:r="http://schemas.openxmlformats.org/officeDocument/2006/relationships" xmlns:m="http://schemas.openxmlformats.org/officeDocument/2006/math" xmlns:v="urn:schemas-microsoft-com:vml" xmlns:wp14="http://schemas.microsoft.com/office/word/2010/wordprocessingDrawing" xmlns:wp="http://schemas.openxmlformats.org/drawingml/2006/wordprocessingDrawing" xmlns:w10="urn:schemas-microsoft-com:office:word" xmlns:w="http://schemas.openxmlformats.org/wordprocessingml/2006/main" xmlns:w14="http://schemas.microsoft.com/office/word/2010/wordml" xmlns:w15="http://schemas.microsoft.com/office/word/2012/wordml" xmlns:w16cid="http://schemas.microsoft.com/office/word/2016/wordml/cid" xmlns:w16se="http://schemas.microsoft.com/office/word/2015/wordml/symex" xmlns:wpg="http://schemas.microsoft.com/office/word/2010/wordprocessingGroup" xmlns:wpi="http://schemas.microsoft.com/office/word/2010/wordprocessingInk" xmlns:wne="http://schemas.microsoft.com/office/word/2006/wordml" xmlns:wps="http://schemas.microsoft.com/office/word/2010/wordprocessingShape" mc:Ignorable="w14 w15 w16se w16cid wp14">
   <w:sdt>
     <w:sdtPr>
       <w:id w:val="-524711836"/>
@@ -3484,7 +3529,7 @@
 </file>
 
 <file path=word/footer2.xml><?xml version="1.0" encoding="utf-8"?>
-<w:ftr xmlns:wpc="http://schemas.microsoft.com/office/word/2010/wordprocessingCanvas" xmlns:mc="http://schemas.openxmlformats.org/markup-compatibility/2006" xmlns:o="urn:schemas-microsoft-com:office:office" xmlns:r="http://schemas.openxmlformats.org/officeDocument/2006/relationships" xmlns:m="http://schemas.openxmlformats.org/officeDocument/2006/math" xmlns:v="urn:schemas-microsoft-com:vml" xmlns:wp14="http://schemas.microsoft.com/office/word/2010/wordprocessingDrawing" xmlns:wp="http://schemas.openxmlformats.org/drawingml/2006/wordprocessingDrawing" xmlns:w10="urn:schemas-microsoft-com:office:word" xmlns:w="http://schemas.openxmlformats.org/wordprocessingml/2006/main" xmlns:w14="http://schemas.microsoft.com/office/word/2010/wordml" xmlns:w15="http://schemas.microsoft.com/office/word/2012/wordml" xmlns:wpg="http://schemas.microsoft.com/office/word/2010/wordprocessingGroup" xmlns:wpi="http://schemas.microsoft.com/office/word/2010/wordprocessingInk" xmlns:wne="http://schemas.microsoft.com/office/word/2006/wordml" xmlns:wps="http://schemas.microsoft.com/office/word/2010/wordprocessingShape" mc:Ignorable="w14 w15 wp14">
+<w:ftr xmlns:wpc="http://schemas.microsoft.com/office/word/2010/wordprocessingCanvas" xmlns:cx="http://schemas.microsoft.com/office/drawing/2014/chartex" xmlns:cx1="http://schemas.microsoft.com/office/drawing/2015/9/8/chartex" xmlns:cx2="http://schemas.microsoft.com/office/drawing/2015/10/21/chartex" xmlns:cx3="http://schemas.microsoft.com/office/drawing/2016/5/9/chartex" xmlns:cx4="http://schemas.microsoft.com/office/drawing/2016/5/10/chartex" xmlns:cx5="http://schemas.microsoft.com/office/drawing/2016/5/11/chartex" xmlns:cx6="http://schemas.microsoft.com/office/drawing/2016/5/12/chartex" xmlns:cx7="http://schemas.microsoft.com/office/drawing/2016/5/13/chartex" xmlns:cx8="http://schemas.microsoft.com/office/drawing/2016/5/14/chartex" xmlns:mc="http://schemas.openxmlformats.org/markup-compatibility/2006" xmlns:aink="http://schemas.microsoft.com/office/drawing/2016/ink" xmlns:am3d="http://schemas.microsoft.com/office/drawing/2017/model3d" xmlns:o="urn:schemas-microsoft-com:office:office" xmlns:r="http://schemas.openxmlformats.org/officeDocument/2006/relationships" xmlns:m="http://schemas.openxmlformats.org/officeDocument/2006/math" xmlns:v="urn:schemas-microsoft-com:vml" xmlns:wp14="http://schemas.microsoft.com/office/word/2010/wordprocessingDrawing" xmlns:wp="http://schemas.openxmlformats.org/drawingml/2006/wordprocessingDrawing" xmlns:w10="urn:schemas-microsoft-com:office:word" xmlns:w="http://schemas.openxmlformats.org/wordprocessingml/2006/main" xmlns:w14="http://schemas.microsoft.com/office/word/2010/wordml" xmlns:w15="http://schemas.microsoft.com/office/word/2012/wordml" xmlns:w16cid="http://schemas.microsoft.com/office/word/2016/wordml/cid" xmlns:w16se="http://schemas.microsoft.com/office/word/2015/wordml/symex" xmlns:wpg="http://schemas.microsoft.com/office/word/2010/wordprocessingGroup" xmlns:wpi="http://schemas.microsoft.com/office/word/2010/wordprocessingInk" xmlns:wne="http://schemas.microsoft.com/office/word/2006/wordml" xmlns:wps="http://schemas.microsoft.com/office/word/2010/wordprocessingShape" mc:Ignorable="w14 w15 w16se w16cid wp14">
   <w:p>
     <w:pPr>
       <w:pStyle w:val="Footer"/>
@@ -3545,7 +3590,7 @@
 </file>
 
 <file path=word/footnotes.xml><?xml version="1.0" encoding="utf-8"?>
-<w:footnotes xmlns:wpc="http://schemas.microsoft.com/office/word/2010/wordprocessingCanvas" xmlns:mc="http://schemas.openxmlformats.org/markup-compatibility/2006" xmlns:o="urn:schemas-microsoft-com:office:office" xmlns:r="http://schemas.openxmlformats.org/officeDocument/2006/relationships" xmlns:m="http://schemas.openxmlformats.org/officeDocument/2006/math" xmlns:v="urn:schemas-microsoft-com:vml" xmlns:wp14="http://schemas.microsoft.com/office/word/2010/wordprocessingDrawing" xmlns:wp="http://schemas.openxmlformats.org/drawingml/2006/wordprocessingDrawing" xmlns:w10="urn:schemas-microsoft-com:office:word" xmlns:w="http://schemas.openxmlformats.org/wordprocessingml/2006/main" xmlns:w14="http://schemas.microsoft.com/office/word/2010/wordml" xmlns:w15="http://schemas.microsoft.com/office/word/2012/wordml" xmlns:wpg="http://schemas.microsoft.com/office/word/2010/wordprocessingGroup" xmlns:wpi="http://schemas.microsoft.com/office/word/2010/wordprocessingInk" xmlns:wne="http://schemas.microsoft.com/office/word/2006/wordml" xmlns:wps="http://schemas.microsoft.com/office/word/2010/wordprocessingShape" mc:Ignorable="w14 w15 wp14">
+<w:footnotes xmlns:wpc="http://schemas.microsoft.com/office/word/2010/wordprocessingCanvas" xmlns:cx="http://schemas.microsoft.com/office/drawing/2014/chartex" xmlns:cx1="http://schemas.microsoft.com/office/drawing/2015/9/8/chartex" xmlns:cx2="http://schemas.microsoft.com/office/drawing/2015/10/21/chartex" xmlns:cx3="http://schemas.microsoft.com/office/drawing/2016/5/9/chartex" xmlns:cx4="http://schemas.microsoft.com/office/drawing/2016/5/10/chartex" xmlns:cx5="http://schemas.microsoft.com/office/drawing/2016/5/11/chartex" xmlns:cx6="http://schemas.microsoft.com/office/drawing/2016/5/12/chartex" xmlns:cx7="http://schemas.microsoft.com/office/drawing/2016/5/13/chartex" xmlns:cx8="http://schemas.microsoft.com/office/drawing/2016/5/14/chartex" xmlns:mc="http://schemas.openxmlformats.org/markup-compatibility/2006" xmlns:aink="http://schemas.microsoft.com/office/drawing/2016/ink" xmlns:am3d="http://schemas.microsoft.com/office/drawing/2017/model3d" xmlns:o="urn:schemas-microsoft-com:office:office" xmlns:r="http://schemas.openxmlformats.org/officeDocument/2006/relationships" xmlns:m="http://schemas.openxmlformats.org/officeDocument/2006/math" xmlns:v="urn:schemas-microsoft-com:vml" xmlns:wp14="http://schemas.microsoft.com/office/word/2010/wordprocessingDrawing" xmlns:wp="http://schemas.openxmlformats.org/drawingml/2006/wordprocessingDrawing" xmlns:w10="urn:schemas-microsoft-com:office:word" xmlns:w="http://schemas.openxmlformats.org/wordprocessingml/2006/main" xmlns:w14="http://schemas.microsoft.com/office/word/2010/wordml" xmlns:w15="http://schemas.microsoft.com/office/word/2012/wordml" xmlns:w16cid="http://schemas.microsoft.com/office/word/2016/wordml/cid" xmlns:w16se="http://schemas.microsoft.com/office/word/2015/wordml/symex" xmlns:wpg="http://schemas.microsoft.com/office/word/2010/wordprocessingGroup" xmlns:wpi="http://schemas.microsoft.com/office/word/2010/wordprocessingInk" xmlns:wne="http://schemas.microsoft.com/office/word/2006/wordml" xmlns:wps="http://schemas.microsoft.com/office/word/2010/wordprocessingShape" mc:Ignorable="w14 w15 w16se w16cid wp14">
   <w:footnote w:type="separator" w:id="-1">
     <w:p>
       <w:pPr>
@@ -3570,7 +3615,7 @@
 </file>
 
 <file path=word/header1.xml><?xml version="1.0" encoding="utf-8"?>
-<w:hdr xmlns:wpc="http://schemas.microsoft.com/office/word/2010/wordprocessingCanvas" xmlns:mc="http://schemas.openxmlformats.org/markup-compatibility/2006" xmlns:o="urn:schemas-microsoft-com:office:office" xmlns:r="http://schemas.openxmlformats.org/officeDocument/2006/relationships" xmlns:m="http://schemas.openxmlformats.org/officeDocument/2006/math" xmlns:v="urn:schemas-microsoft-com:vml" xmlns:wp14="http://schemas.microsoft.com/office/word/2010/wordprocessingDrawing" xmlns:wp="http://schemas.openxmlformats.org/drawingml/2006/wordprocessingDrawing" xmlns:w10="urn:schemas-microsoft-com:office:word" xmlns:w="http://schemas.openxmlformats.org/wordprocessingml/2006/main" xmlns:w14="http://schemas.microsoft.com/office/word/2010/wordml" xmlns:w15="http://schemas.microsoft.com/office/word/2012/wordml" xmlns:wpg="http://schemas.microsoft.com/office/word/2010/wordprocessingGroup" xmlns:wpi="http://schemas.microsoft.com/office/word/2010/wordprocessingInk" xmlns:wne="http://schemas.microsoft.com/office/word/2006/wordml" xmlns:wps="http://schemas.microsoft.com/office/word/2010/wordprocessingShape" mc:Ignorable="w14 w15 wp14">
+<w:hdr xmlns:wpc="http://schemas.microsoft.com/office/word/2010/wordprocessingCanvas" xmlns:cx="http://schemas.microsoft.com/office/drawing/2014/chartex" xmlns:cx1="http://schemas.microsoft.com/office/drawing/2015/9/8/chartex" xmlns:cx2="http://schemas.microsoft.com/office/drawing/2015/10/21/chartex" xmlns:cx3="http://schemas.microsoft.com/office/drawing/2016/5/9/chartex" xmlns:cx4="http://schemas.microsoft.com/office/drawing/2016/5/10/chartex" xmlns:cx5="http://schemas.microsoft.com/office/drawing/2016/5/11/chartex" xmlns:cx6="http://schemas.microsoft.com/office/drawing/2016/5/12/chartex" xmlns:cx7="http://schemas.microsoft.com/office/drawing/2016/5/13/chartex" xmlns:cx8="http://schemas.microsoft.com/office/drawing/2016/5/14/chartex" xmlns:mc="http://schemas.openxmlformats.org/markup-compatibility/2006" xmlns:aink="http://schemas.microsoft.com/office/drawing/2016/ink" xmlns:am3d="http://schemas.microsoft.com/office/drawing/2017/model3d" xmlns:o="urn:schemas-microsoft-com:office:office" xmlns:r="http://schemas.openxmlformats.org/officeDocument/2006/relationships" xmlns:m="http://schemas.openxmlformats.org/officeDocument/2006/math" xmlns:v="urn:schemas-microsoft-com:vml" xmlns:wp14="http://schemas.microsoft.com/office/word/2010/wordprocessingDrawing" xmlns:wp="http://schemas.openxmlformats.org/drawingml/2006/wordprocessingDrawing" xmlns:w10="urn:schemas-microsoft-com:office:word" xmlns:w="http://schemas.openxmlformats.org/wordprocessingml/2006/main" xmlns:w14="http://schemas.microsoft.com/office/word/2010/wordml" xmlns:w15="http://schemas.microsoft.com/office/word/2012/wordml" xmlns:w16cid="http://schemas.microsoft.com/office/word/2016/wordml/cid" xmlns:w16se="http://schemas.microsoft.com/office/word/2015/wordml/symex" xmlns:wpg="http://schemas.microsoft.com/office/word/2010/wordprocessingGroup" xmlns:wpi="http://schemas.microsoft.com/office/word/2010/wordprocessingInk" xmlns:wne="http://schemas.microsoft.com/office/word/2006/wordml" xmlns:wps="http://schemas.microsoft.com/office/word/2010/wordprocessingShape" mc:Ignorable="w14 w15 w16se w16cid wp14">
   <w:p>
     <w:pPr>
       <w:pStyle w:val="Header"/>
@@ -3656,7 +3701,7 @@
 </file>
 
 <file path=word/header2.xml><?xml version="1.0" encoding="utf-8"?>
-<w:hdr xmlns:wpc="http://schemas.microsoft.com/office/word/2010/wordprocessingCanvas" xmlns:mc="http://schemas.openxmlformats.org/markup-compatibility/2006" xmlns:o="urn:schemas-microsoft-com:office:office" xmlns:r="http://schemas.openxmlformats.org/officeDocument/2006/relationships" xmlns:m="http://schemas.openxmlformats.org/officeDocument/2006/math" xmlns:v="urn:schemas-microsoft-com:vml" xmlns:wp14="http://schemas.microsoft.com/office/word/2010/wordprocessingDrawing" xmlns:wp="http://schemas.openxmlformats.org/drawingml/2006/wordprocessingDrawing" xmlns:w10="urn:schemas-microsoft-com:office:word" xmlns:w="http://schemas.openxmlformats.org/wordprocessingml/2006/main" xmlns:w14="http://schemas.microsoft.com/office/word/2010/wordml" xmlns:w15="http://schemas.microsoft.com/office/word/2012/wordml" xmlns:wpg="http://schemas.microsoft.com/office/word/2010/wordprocessingGroup" xmlns:wpi="http://schemas.microsoft.com/office/word/2010/wordprocessingInk" xmlns:wne="http://schemas.microsoft.com/office/word/2006/wordml" xmlns:wps="http://schemas.microsoft.com/office/word/2010/wordprocessingShape" mc:Ignorable="w14 w15 wp14">
+<w:hdr xmlns:wpc="http://schemas.microsoft.com/office/word/2010/wordprocessingCanvas" xmlns:cx="http://schemas.microsoft.com/office/drawing/2014/chartex" xmlns:cx1="http://schemas.microsoft.com/office/drawing/2015/9/8/chartex" xmlns:cx2="http://schemas.microsoft.com/office/drawing/2015/10/21/chartex" xmlns:cx3="http://schemas.microsoft.com/office/drawing/2016/5/9/chartex" xmlns:cx4="http://schemas.microsoft.com/office/drawing/2016/5/10/chartex" xmlns:cx5="http://schemas.microsoft.com/office/drawing/2016/5/11/chartex" xmlns:cx6="http://schemas.microsoft.com/office/drawing/2016/5/12/chartex" xmlns:cx7="http://schemas.microsoft.com/office/drawing/2016/5/13/chartex" xmlns:cx8="http://schemas.microsoft.com/office/drawing/2016/5/14/chartex" xmlns:mc="http://schemas.openxmlformats.org/markup-compatibility/2006" xmlns:aink="http://schemas.microsoft.com/office/drawing/2016/ink" xmlns:am3d="http://schemas.microsoft.com/office/drawing/2017/model3d" xmlns:o="urn:schemas-microsoft-com:office:office" xmlns:r="http://schemas.openxmlformats.org/officeDocument/2006/relationships" xmlns:m="http://schemas.openxmlformats.org/officeDocument/2006/math" xmlns:v="urn:schemas-microsoft-com:vml" xmlns:wp14="http://schemas.microsoft.com/office/word/2010/wordprocessingDrawing" xmlns:wp="http://schemas.openxmlformats.org/drawingml/2006/wordprocessingDrawing" xmlns:w10="urn:schemas-microsoft-com:office:word" xmlns:w="http://schemas.openxmlformats.org/wordprocessingml/2006/main" xmlns:w14="http://schemas.microsoft.com/office/word/2010/wordml" xmlns:w15="http://schemas.microsoft.com/office/word/2012/wordml" xmlns:w16cid="http://schemas.microsoft.com/office/word/2016/wordml/cid" xmlns:w16se="http://schemas.microsoft.com/office/word/2015/wordml/symex" xmlns:wpg="http://schemas.microsoft.com/office/word/2010/wordprocessingGroup" xmlns:wpi="http://schemas.microsoft.com/office/word/2010/wordprocessingInk" xmlns:wne="http://schemas.microsoft.com/office/word/2006/wordml" xmlns:wps="http://schemas.microsoft.com/office/word/2010/wordprocessingShape" mc:Ignorable="w14 w15 w16se w16cid wp14">
   <w:p>
     <w:pPr>
       <w:pStyle w:val="Header"/>
@@ -3742,7 +3787,7 @@
 </file>
 
 <file path=word/numbering.xml><?xml version="1.0" encoding="utf-8"?>
-<w:numbering xmlns:wpc="http://schemas.microsoft.com/office/word/2010/wordprocessingCanvas" xmlns:mc="http://schemas.openxmlformats.org/markup-compatibility/2006" xmlns:o="urn:schemas-microsoft-com:office:office" xmlns:r="http://schemas.openxmlformats.org/officeDocument/2006/relationships" xmlns:m="http://schemas.openxmlformats.org/officeDocument/2006/math" xmlns:v="urn:schemas-microsoft-com:vml" xmlns:wp14="http://schemas.microsoft.com/office/word/2010/wordprocessingDrawing" xmlns:wp="http://schemas.openxmlformats.org/drawingml/2006/wordprocessingDrawing" xmlns:w10="urn:schemas-microsoft-com:office:word" xmlns:w="http://schemas.openxmlformats.org/wordprocessingml/2006/main" xmlns:w14="http://schemas.microsoft.com/office/word/2010/wordml" xmlns:w15="http://schemas.microsoft.com/office/word/2012/wordml" xmlns:wpg="http://schemas.microsoft.com/office/word/2010/wordprocessingGroup" xmlns:wpi="http://schemas.microsoft.com/office/word/2010/wordprocessingInk" xmlns:wne="http://schemas.microsoft.com/office/word/2006/wordml" xmlns:wps="http://schemas.microsoft.com/office/word/2010/wordprocessingShape" mc:Ignorable="w14 w15 wp14">
+<w:numbering xmlns:wpc="http://schemas.microsoft.com/office/word/2010/wordprocessingCanvas" xmlns:cx="http://schemas.microsoft.com/office/drawing/2014/chartex" xmlns:cx1="http://schemas.microsoft.com/office/drawing/2015/9/8/chartex" xmlns:cx2="http://schemas.microsoft.com/office/drawing/2015/10/21/chartex" xmlns:cx3="http://schemas.microsoft.com/office/drawing/2016/5/9/chartex" xmlns:cx4="http://schemas.microsoft.com/office/drawing/2016/5/10/chartex" xmlns:cx5="http://schemas.microsoft.com/office/drawing/2016/5/11/chartex" xmlns:cx6="http://schemas.microsoft.com/office/drawing/2016/5/12/chartex" xmlns:cx7="http://schemas.microsoft.com/office/drawing/2016/5/13/chartex" xmlns:cx8="http://schemas.microsoft.com/office/drawing/2016/5/14/chartex" xmlns:mc="http://schemas.openxmlformats.org/markup-compatibility/2006" xmlns:aink="http://schemas.microsoft.com/office/drawing/2016/ink" xmlns:am3d="http://schemas.microsoft.com/office/drawing/2017/model3d" xmlns:o="urn:schemas-microsoft-com:office:office" xmlns:r="http://schemas.openxmlformats.org/officeDocument/2006/relationships" xmlns:m="http://schemas.openxmlformats.org/officeDocument/2006/math" xmlns:v="urn:schemas-microsoft-com:vml" xmlns:wp14="http://schemas.microsoft.com/office/word/2010/wordprocessingDrawing" xmlns:wp="http://schemas.openxmlformats.org/drawingml/2006/wordprocessingDrawing" xmlns:w10="urn:schemas-microsoft-com:office:word" xmlns:w="http://schemas.openxmlformats.org/wordprocessingml/2006/main" xmlns:w14="http://schemas.microsoft.com/office/word/2010/wordml" xmlns:w15="http://schemas.microsoft.com/office/word/2012/wordml" xmlns:w16cid="http://schemas.microsoft.com/office/word/2016/wordml/cid" xmlns:w16se="http://schemas.microsoft.com/office/word/2015/wordml/symex" xmlns:wpg="http://schemas.microsoft.com/office/word/2010/wordprocessingGroup" xmlns:wpi="http://schemas.microsoft.com/office/word/2010/wordprocessingInk" xmlns:wne="http://schemas.microsoft.com/office/word/2006/wordml" xmlns:wps="http://schemas.microsoft.com/office/word/2010/wordprocessingShape" mc:Ignorable="w14 w15 w16se w16cid wp14">
   <w:abstractNum w:abstractNumId="0" w15:restartNumberingAfterBreak="0">
     <w:nsid w:val="FFFFFF89"/>
     <w:multiLevelType w:val="singleLevel"/>
@@ -5287,7 +5332,7 @@
 </file>
 
 <file path=word/styles.xml><?xml version="1.0" encoding="utf-8"?>
-<w:styles xmlns:mc="http://schemas.openxmlformats.org/markup-compatibility/2006" xmlns:r="http://schemas.openxmlformats.org/officeDocument/2006/relationships" xmlns:w="http://schemas.openxmlformats.org/wordprocessingml/2006/main" xmlns:w14="http://schemas.microsoft.com/office/word/2010/wordml" xmlns:w15="http://schemas.microsoft.com/office/word/2012/wordml" mc:Ignorable="w14 w15">
+<w:styles xmlns:mc="http://schemas.openxmlformats.org/markup-compatibility/2006" xmlns:r="http://schemas.openxmlformats.org/officeDocument/2006/relationships" xmlns:w="http://schemas.openxmlformats.org/wordprocessingml/2006/main" xmlns:w14="http://schemas.microsoft.com/office/word/2010/wordml" xmlns:w15="http://schemas.microsoft.com/office/word/2012/wordml" xmlns:w16cid="http://schemas.microsoft.com/office/word/2016/wordml/cid" xmlns:w16se="http://schemas.microsoft.com/office/word/2015/wordml/symex" mc:Ignorable="w14 w15 w16se w16cid">
   <w:docDefaults>
     <w:rPrDefault>
       <w:rPr>
@@ -5303,7 +5348,7 @@
       </w:pPr>
     </w:pPrDefault>
   </w:docDefaults>
-  <w:latentStyles w:defLockedState="0" w:defUIPriority="99" w:defSemiHidden="0" w:defUnhideWhenUsed="0" w:defQFormat="0" w:count="371">
+  <w:latentStyles w:defLockedState="0" w:defUIPriority="99" w:defSemiHidden="0" w:defUnhideWhenUsed="0" w:defQFormat="0" w:count="376">
     <w:lsdException w:name="Normal" w:uiPriority="0" w:qFormat="1"/>
     <w:lsdException w:name="heading 1" w:uiPriority="9" w:qFormat="1"/>
     <w:lsdException w:name="heading 2" w:semiHidden="1" w:uiPriority="9" w:unhideWhenUsed="1" w:qFormat="1"/>
@@ -5409,7 +5454,6 @@
     <w:lsdException w:name="HTML Sample" w:semiHidden="1" w:unhideWhenUsed="1"/>
     <w:lsdException w:name="HTML Typewriter" w:semiHidden="1" w:unhideWhenUsed="1"/>
     <w:lsdException w:name="HTML Variable" w:semiHidden="1" w:unhideWhenUsed="1"/>
-    <w:lsdException w:name="Normal Table" w:semiHidden="1" w:unhideWhenUsed="1"/>
     <w:lsdException w:name="annotation subject" w:semiHidden="1" w:unhideWhenUsed="1"/>
     <w:lsdException w:name="No List" w:semiHidden="1" w:unhideWhenUsed="1"/>
     <w:lsdException w:name="Outline List 1" w:semiHidden="1" w:unhideWhenUsed="1"/>
@@ -5452,11 +5496,8 @@
     <w:lsdException w:name="Table Contemporary" w:semiHidden="1" w:unhideWhenUsed="1"/>
     <w:lsdException w:name="Table Elegant" w:semiHidden="1" w:unhideWhenUsed="1"/>
     <w:lsdException w:name="Table Professional" w:semiHidden="1" w:unhideWhenUsed="1"/>
-    <w:lsdException w:name="Table Subtle 1" w:semiHidden="1" w:unhideWhenUsed="1"/>
     <w:lsdException w:name="Table Subtle 2" w:semiHidden="1" w:unhideWhenUsed="1"/>
     <w:lsdException w:name="Table Web 1" w:semiHidden="1" w:unhideWhenUsed="1"/>
-    <w:lsdException w:name="Table Web 2" w:semiHidden="1" w:unhideWhenUsed="1"/>
-    <w:lsdException w:name="Table Web 3" w:semiHidden="1" w:unhideWhenUsed="1"/>
     <w:lsdException w:name="Balloon Text" w:semiHidden="1" w:unhideWhenUsed="1"/>
     <w:lsdException w:name="Table Grid" w:uiPriority="59"/>
     <w:lsdException w:name="Table Theme" w:semiHidden="1" w:unhideWhenUsed="1"/>
@@ -5675,6 +5716,11 @@
     <w:lsdException w:name="List Table 5 Dark Accent 6" w:uiPriority="50"/>
     <w:lsdException w:name="List Table 6 Colorful Accent 6" w:uiPriority="51"/>
     <w:lsdException w:name="List Table 7 Colorful Accent 6" w:uiPriority="52"/>
+    <w:lsdException w:name="Mention" w:semiHidden="1" w:unhideWhenUsed="1"/>
+    <w:lsdException w:name="Smart Hyperlink" w:semiHidden="1" w:unhideWhenUsed="1"/>
+    <w:lsdException w:name="Hashtag" w:semiHidden="1" w:unhideWhenUsed="1"/>
+    <w:lsdException w:name="Unresolved Mention" w:semiHidden="1" w:unhideWhenUsed="1"/>
+    <w:lsdException w:name="Smart Link" w:semiHidden="1" w:unhideWhenUsed="1"/>
   </w:latentStyles>
   <w:style w:type="paragraph" w:default="1" w:styleId="Normal">
     <w:name w:val="Normal"/>
@@ -7592,13 +7638,6 @@
         </dgm:presLayoutVars>
       </dgm:prSet>
       <dgm:spPr/>
-      <dgm:t>
-        <a:bodyPr/>
-        <a:lstStyle/>
-        <a:p>
-          <a:endParaRPr lang="da-DK"/>
-        </a:p>
-      </dgm:t>
     </dgm:pt>
     <dgm:pt modelId="{D954F228-E27D-4DA8-AAD5-83D78F460071}" type="pres">
       <dgm:prSet presAssocID="{C30DB809-E6FD-4EB4-8802-9933058B8589}" presName="parTxOnlySpace" presStyleCnt="0"/>
@@ -7613,13 +7652,6 @@
         </dgm:presLayoutVars>
       </dgm:prSet>
       <dgm:spPr/>
-      <dgm:t>
-        <a:bodyPr/>
-        <a:lstStyle/>
-        <a:p>
-          <a:endParaRPr lang="da-DK"/>
-        </a:p>
-      </dgm:t>
     </dgm:pt>
     <dgm:pt modelId="{A28A6290-742E-4525-A6FB-E61F30B1E487}" type="pres">
       <dgm:prSet presAssocID="{5688B3C4-BC8C-4DCD-AB78-83738E45724C}" presName="parTxOnlySpace" presStyleCnt="0"/>
@@ -7634,13 +7666,6 @@
         </dgm:presLayoutVars>
       </dgm:prSet>
       <dgm:spPr/>
-      <dgm:t>
-        <a:bodyPr/>
-        <a:lstStyle/>
-        <a:p>
-          <a:endParaRPr lang="da-DK"/>
-        </a:p>
-      </dgm:t>
     </dgm:pt>
     <dgm:pt modelId="{05DF8F9B-0D1B-460F-BAD6-55D4440318B0}" type="pres">
       <dgm:prSet presAssocID="{24351326-F07A-4B7E-A9FA-BF156390430B}" presName="parTxOnlySpace" presStyleCnt="0"/>
@@ -7655,13 +7680,6 @@
         </dgm:presLayoutVars>
       </dgm:prSet>
       <dgm:spPr/>
-      <dgm:t>
-        <a:bodyPr/>
-        <a:lstStyle/>
-        <a:p>
-          <a:endParaRPr lang="da-DK"/>
-        </a:p>
-      </dgm:t>
     </dgm:pt>
     <dgm:pt modelId="{D78BA4DD-E2E3-4BC4-95D1-BA750226DDC6}" type="pres">
       <dgm:prSet presAssocID="{F8E4F575-0093-4002-A445-D2E99D5A1FE7}" presName="parTxOnlySpace" presStyleCnt="0"/>
@@ -7676,13 +7694,6 @@
         </dgm:presLayoutVars>
       </dgm:prSet>
       <dgm:spPr/>
-      <dgm:t>
-        <a:bodyPr/>
-        <a:lstStyle/>
-        <a:p>
-          <a:endParaRPr lang="da-DK"/>
-        </a:p>
-      </dgm:t>
     </dgm:pt>
     <dgm:pt modelId="{962ADF2A-DFD8-44E0-9411-2635117FD1DC}" type="pres">
       <dgm:prSet presAssocID="{0AEB91BF-637E-4440-BC74-5CDA0B65491F}" presName="parTxOnlySpace" presStyleCnt="0"/>
@@ -7697,13 +7708,6 @@
         </dgm:presLayoutVars>
       </dgm:prSet>
       <dgm:spPr/>
-      <dgm:t>
-        <a:bodyPr/>
-        <a:lstStyle/>
-        <a:p>
-          <a:endParaRPr lang="da-DK"/>
-        </a:p>
-      </dgm:t>
     </dgm:pt>
     <dgm:pt modelId="{3D59F89C-6E88-4E55-881F-D03DFF6FC276}" type="pres">
       <dgm:prSet presAssocID="{61E375B2-1DF5-4B43-BC5F-354CC1FE0900}" presName="parTxOnlySpace" presStyleCnt="0"/>
@@ -7718,13 +7722,6 @@
         </dgm:presLayoutVars>
       </dgm:prSet>
       <dgm:spPr/>
-      <dgm:t>
-        <a:bodyPr/>
-        <a:lstStyle/>
-        <a:p>
-          <a:endParaRPr lang="da-DK"/>
-        </a:p>
-      </dgm:t>
     </dgm:pt>
     <dgm:pt modelId="{BA8DA599-B311-4476-8380-3F55D1D403E2}" type="pres">
       <dgm:prSet presAssocID="{15AA6AFC-D833-479D-8BAC-157A4391F86D}" presName="parTxOnlySpace" presStyleCnt="0"/>
@@ -7739,13 +7736,6 @@
         </dgm:presLayoutVars>
       </dgm:prSet>
       <dgm:spPr/>
-      <dgm:t>
-        <a:bodyPr/>
-        <a:lstStyle/>
-        <a:p>
-          <a:endParaRPr lang="da-DK"/>
-        </a:p>
-      </dgm:t>
     </dgm:pt>
     <dgm:pt modelId="{C1C42636-664E-4072-A341-9E5DB88D6E2B}" type="pres">
       <dgm:prSet presAssocID="{B7166FDD-1B47-41A5-8BEC-CD5A4930BAA5}" presName="parTxOnlySpace" presStyleCnt="0"/>
@@ -7760,35 +7750,28 @@
         </dgm:presLayoutVars>
       </dgm:prSet>
       <dgm:spPr/>
-      <dgm:t>
-        <a:bodyPr/>
-        <a:lstStyle/>
-        <a:p>
-          <a:endParaRPr lang="da-DK"/>
-        </a:p>
-      </dgm:t>
     </dgm:pt>
   </dgm:ptLst>
   <dgm:cxnLst>
+    <dgm:cxn modelId="{4ACCFB00-369A-403E-8137-E7D82A047965}" srcId="{D233623D-9AEA-4789-909F-68A5F98690E0}" destId="{A0F89475-C4BF-4FCE-B60C-5B3237757FF9}" srcOrd="0" destOrd="0" parTransId="{58723BF1-D39A-4758-99DE-9534E3C37611}" sibTransId="{C30DB809-E6FD-4EB4-8802-9933058B8589}"/>
+    <dgm:cxn modelId="{AC7A4A06-426A-42D4-AAB7-A902E77847A5}" srcId="{D233623D-9AEA-4789-909F-68A5F98690E0}" destId="{EEFFF4E7-B539-4B3C-A473-F641BA4A8019}" srcOrd="1" destOrd="0" parTransId="{43CEF331-87F8-4CD5-82F9-533F858796E0}" sibTransId="{5688B3C4-BC8C-4DCD-AB78-83738E45724C}"/>
+    <dgm:cxn modelId="{1F4B950F-49CE-4AC5-A2DB-B069748ED8A5}" srcId="{D233623D-9AEA-4789-909F-68A5F98690E0}" destId="{81BE4748-6778-4A3B-94BB-C26C18B48C19}" srcOrd="5" destOrd="0" parTransId="{4E05AE15-F66F-4F7C-9655-E357DEC3EE30}" sibTransId="{61E375B2-1DF5-4B43-BC5F-354CC1FE0900}"/>
+    <dgm:cxn modelId="{F05AAA10-7BD9-4D76-AC38-C31747331ADD}" type="presOf" srcId="{A3C4FB5B-79B4-485B-A5F9-DA17995FC402}" destId="{DC31BB9C-28A2-49A2-A63B-E0ECEAF84033}" srcOrd="0" destOrd="0" presId="urn:microsoft.com/office/officeart/2005/8/layout/chevron1"/>
+    <dgm:cxn modelId="{504FF310-4B2A-4025-AF6A-BD92018B9EAA}" srcId="{D233623D-9AEA-4789-909F-68A5F98690E0}" destId="{A3C4FB5B-79B4-485B-A5F9-DA17995FC402}" srcOrd="2" destOrd="0" parTransId="{7B81BC32-394F-4FAC-A121-D1223E8C0156}" sibTransId="{24351326-F07A-4B7E-A9FA-BF156390430B}"/>
+    <dgm:cxn modelId="{0436EC1A-0033-4550-9E2E-6AEAE8CF30BB}" type="presOf" srcId="{4FD19807-44EF-4645-A509-9D5908BBA231}" destId="{C3B20505-FE12-4F2C-8FB9-F567F6EC83AC}" srcOrd="0" destOrd="0" presId="urn:microsoft.com/office/officeart/2005/8/layout/chevron1"/>
+    <dgm:cxn modelId="{45F0052F-8F6D-4A95-93D1-243EC88BD612}" type="presOf" srcId="{0282AE09-917D-43E8-9D7A-ED9C1818BEFB}" destId="{5696AC1B-0196-4473-A3BE-6482E884A96E}" srcOrd="0" destOrd="0" presId="urn:microsoft.com/office/officeart/2005/8/layout/chevron1"/>
+    <dgm:cxn modelId="{42A07030-6A8E-4161-B62C-94BE0BB6DB94}" srcId="{D233623D-9AEA-4789-909F-68A5F98690E0}" destId="{65793993-8713-4CE9-8717-7596FBD07666}" srcOrd="3" destOrd="0" parTransId="{85A06362-8CA1-4FD3-B877-71A3F73A399F}" sibTransId="{F8E4F575-0093-4002-A445-D2E99D5A1FE7}"/>
+    <dgm:cxn modelId="{9C187F31-BC90-418C-B012-0394DE8588C3}" srcId="{D233623D-9AEA-4789-909F-68A5F98690E0}" destId="{3B98863B-1321-4717-AD3D-D332F32B18CE}" srcOrd="8" destOrd="0" parTransId="{C21CC7C1-5794-489B-8BC4-60DADD0A04BA}" sibTransId="{6C5F91B6-7186-4972-B671-858F255F80C4}"/>
+    <dgm:cxn modelId="{3E96584F-3449-4D21-A80E-49814975F636}" type="presOf" srcId="{EEFFF4E7-B539-4B3C-A473-F641BA4A8019}" destId="{5EE32F54-637A-4116-AC9F-1229FA68C5F0}" srcOrd="0" destOrd="0" presId="urn:microsoft.com/office/officeart/2005/8/layout/chevron1"/>
+    <dgm:cxn modelId="{F543835D-A3F9-417A-B935-9C02777E9002}" type="presOf" srcId="{5A57902F-312E-44E8-9280-0582E18F0207}" destId="{F676F7F1-D8DE-4B66-B32A-98B416A9612A}" srcOrd="0" destOrd="0" presId="urn:microsoft.com/office/officeart/2005/8/layout/chevron1"/>
+    <dgm:cxn modelId="{B9F7C65E-124E-4CEE-80CE-E9FE15C03824}" type="presOf" srcId="{81BE4748-6778-4A3B-94BB-C26C18B48C19}" destId="{F1DDB6C2-A155-436B-AC2C-104DD3AF3DDF}" srcOrd="0" destOrd="0" presId="urn:microsoft.com/office/officeart/2005/8/layout/chevron1"/>
     <dgm:cxn modelId="{CD994964-864F-4053-B647-79B02523335F}" type="presOf" srcId="{D233623D-9AEA-4789-909F-68A5F98690E0}" destId="{67EB1C9E-1A8D-466D-A100-277D3DE217C0}" srcOrd="0" destOrd="0" presId="urn:microsoft.com/office/officeart/2005/8/layout/chevron1"/>
-    <dgm:cxn modelId="{AC7A4A06-426A-42D4-AAB7-A902E77847A5}" srcId="{D233623D-9AEA-4789-909F-68A5F98690E0}" destId="{EEFFF4E7-B539-4B3C-A473-F641BA4A8019}" srcOrd="1" destOrd="0" parTransId="{43CEF331-87F8-4CD5-82F9-533F858796E0}" sibTransId="{5688B3C4-BC8C-4DCD-AB78-83738E45724C}"/>
-    <dgm:cxn modelId="{3E96584F-3449-4D21-A80E-49814975F636}" type="presOf" srcId="{EEFFF4E7-B539-4B3C-A473-F641BA4A8019}" destId="{5EE32F54-637A-4116-AC9F-1229FA68C5F0}" srcOrd="0" destOrd="0" presId="urn:microsoft.com/office/officeart/2005/8/layout/chevron1"/>
-    <dgm:cxn modelId="{F05AAA10-7BD9-4D76-AC38-C31747331ADD}" type="presOf" srcId="{A3C4FB5B-79B4-485B-A5F9-DA17995FC402}" destId="{DC31BB9C-28A2-49A2-A63B-E0ECEAF84033}" srcOrd="0" destOrd="0" presId="urn:microsoft.com/office/officeart/2005/8/layout/chevron1"/>
+    <dgm:cxn modelId="{16E5686A-849A-4C7A-9996-D3985BEFFA7C}" type="presOf" srcId="{3B98863B-1321-4717-AD3D-D332F32B18CE}" destId="{075154CB-8CA3-4290-98E5-B2E889235348}" srcOrd="0" destOrd="0" presId="urn:microsoft.com/office/officeart/2005/8/layout/chevron1"/>
+    <dgm:cxn modelId="{D88CF8C0-584A-48E1-A79A-23544F09AAC7}" srcId="{D233623D-9AEA-4789-909F-68A5F98690E0}" destId="{0282AE09-917D-43E8-9D7A-ED9C1818BEFB}" srcOrd="4" destOrd="0" parTransId="{525757BC-BA61-4E3C-A854-55628B467B0D}" sibTransId="{0AEB91BF-637E-4440-BC74-5CDA0B65491F}"/>
     <dgm:cxn modelId="{104FD5CB-0907-4455-8DF6-E708DAEB14F5}" type="presOf" srcId="{65793993-8713-4CE9-8717-7596FBD07666}" destId="{06C0DB2A-35A9-4E91-9922-1858C76E3947}" srcOrd="0" destOrd="0" presId="urn:microsoft.com/office/officeart/2005/8/layout/chevron1"/>
-    <dgm:cxn modelId="{45F0052F-8F6D-4A95-93D1-243EC88BD612}" type="presOf" srcId="{0282AE09-917D-43E8-9D7A-ED9C1818BEFB}" destId="{5696AC1B-0196-4473-A3BE-6482E884A96E}" srcOrd="0" destOrd="0" presId="urn:microsoft.com/office/officeart/2005/8/layout/chevron1"/>
-    <dgm:cxn modelId="{9C187F31-BC90-418C-B012-0394DE8588C3}" srcId="{D233623D-9AEA-4789-909F-68A5F98690E0}" destId="{3B98863B-1321-4717-AD3D-D332F32B18CE}" srcOrd="8" destOrd="0" parTransId="{C21CC7C1-5794-489B-8BC4-60DADD0A04BA}" sibTransId="{6C5F91B6-7186-4972-B671-858F255F80C4}"/>
-    <dgm:cxn modelId="{42A07030-6A8E-4161-B62C-94BE0BB6DB94}" srcId="{D233623D-9AEA-4789-909F-68A5F98690E0}" destId="{65793993-8713-4CE9-8717-7596FBD07666}" srcOrd="3" destOrd="0" parTransId="{85A06362-8CA1-4FD3-B877-71A3F73A399F}" sibTransId="{F8E4F575-0093-4002-A445-D2E99D5A1FE7}"/>
-    <dgm:cxn modelId="{4ACCFB00-369A-403E-8137-E7D82A047965}" srcId="{D233623D-9AEA-4789-909F-68A5F98690E0}" destId="{A0F89475-C4BF-4FCE-B60C-5B3237757FF9}" srcOrd="0" destOrd="0" parTransId="{58723BF1-D39A-4758-99DE-9534E3C37611}" sibTransId="{C30DB809-E6FD-4EB4-8802-9933058B8589}"/>
-    <dgm:cxn modelId="{B9F7C65E-124E-4CEE-80CE-E9FE15C03824}" type="presOf" srcId="{81BE4748-6778-4A3B-94BB-C26C18B48C19}" destId="{F1DDB6C2-A155-436B-AC2C-104DD3AF3DDF}" srcOrd="0" destOrd="0" presId="urn:microsoft.com/office/officeart/2005/8/layout/chevron1"/>
-    <dgm:cxn modelId="{504FF310-4B2A-4025-AF6A-BD92018B9EAA}" srcId="{D233623D-9AEA-4789-909F-68A5F98690E0}" destId="{A3C4FB5B-79B4-485B-A5F9-DA17995FC402}" srcOrd="2" destOrd="0" parTransId="{7B81BC32-394F-4FAC-A121-D1223E8C0156}" sibTransId="{24351326-F07A-4B7E-A9FA-BF156390430B}"/>
-    <dgm:cxn modelId="{1F4B950F-49CE-4AC5-A2DB-B069748ED8A5}" srcId="{D233623D-9AEA-4789-909F-68A5F98690E0}" destId="{81BE4748-6778-4A3B-94BB-C26C18B48C19}" srcOrd="5" destOrd="0" parTransId="{4E05AE15-F66F-4F7C-9655-E357DEC3EE30}" sibTransId="{61E375B2-1DF5-4B43-BC5F-354CC1FE0900}"/>
-    <dgm:cxn modelId="{F543835D-A3F9-417A-B935-9C02777E9002}" type="presOf" srcId="{5A57902F-312E-44E8-9280-0582E18F0207}" destId="{F676F7F1-D8DE-4B66-B32A-98B416A9612A}" srcOrd="0" destOrd="0" presId="urn:microsoft.com/office/officeart/2005/8/layout/chevron1"/>
-    <dgm:cxn modelId="{D88CF8C0-584A-48E1-A79A-23544F09AAC7}" srcId="{D233623D-9AEA-4789-909F-68A5F98690E0}" destId="{0282AE09-917D-43E8-9D7A-ED9C1818BEFB}" srcOrd="4" destOrd="0" parTransId="{525757BC-BA61-4E3C-A854-55628B467B0D}" sibTransId="{0AEB91BF-637E-4440-BC74-5CDA0B65491F}"/>
+    <dgm:cxn modelId="{FA4ADBCD-AB1A-4ABD-96A3-D570E2D8374B}" srcId="{D233623D-9AEA-4789-909F-68A5F98690E0}" destId="{4FD19807-44EF-4645-A509-9D5908BBA231}" srcOrd="7" destOrd="0" parTransId="{A0E0D8EC-C4A9-40A4-ABD0-7796501F1D6A}" sibTransId="{B7166FDD-1B47-41A5-8BEC-CD5A4930BAA5}"/>
     <dgm:cxn modelId="{1C3733E3-786D-41E2-A9E2-ACE0F9BBE1D8}" srcId="{D233623D-9AEA-4789-909F-68A5F98690E0}" destId="{5A57902F-312E-44E8-9280-0582E18F0207}" srcOrd="6" destOrd="0" parTransId="{5CF43642-21A4-4FD6-8219-049FC028E38B}" sibTransId="{15AA6AFC-D833-479D-8BAC-157A4391F86D}"/>
-    <dgm:cxn modelId="{16E5686A-849A-4C7A-9996-D3985BEFFA7C}" type="presOf" srcId="{3B98863B-1321-4717-AD3D-D332F32B18CE}" destId="{075154CB-8CA3-4290-98E5-B2E889235348}" srcOrd="0" destOrd="0" presId="urn:microsoft.com/office/officeart/2005/8/layout/chevron1"/>
-    <dgm:cxn modelId="{0436EC1A-0033-4550-9E2E-6AEAE8CF30BB}" type="presOf" srcId="{4FD19807-44EF-4645-A509-9D5908BBA231}" destId="{C3B20505-FE12-4F2C-8FB9-F567F6EC83AC}" srcOrd="0" destOrd="0" presId="urn:microsoft.com/office/officeart/2005/8/layout/chevron1"/>
     <dgm:cxn modelId="{A1928EFE-07FA-4BAC-A46C-BD8F2D90C02D}" type="presOf" srcId="{A0F89475-C4BF-4FCE-B60C-5B3237757FF9}" destId="{8B9AE74D-D775-4E58-BD76-CA8291AB4AC2}" srcOrd="0" destOrd="0" presId="urn:microsoft.com/office/officeart/2005/8/layout/chevron1"/>
-    <dgm:cxn modelId="{FA4ADBCD-AB1A-4ABD-96A3-D570E2D8374B}" srcId="{D233623D-9AEA-4789-909F-68A5F98690E0}" destId="{4FD19807-44EF-4645-A509-9D5908BBA231}" srcOrd="7" destOrd="0" parTransId="{A0E0D8EC-C4A9-40A4-ABD0-7796501F1D6A}" sibTransId="{B7166FDD-1B47-41A5-8BEC-CD5A4930BAA5}"/>
     <dgm:cxn modelId="{A5F3403C-3956-458F-9E81-517B337331F2}" type="presParOf" srcId="{67EB1C9E-1A8D-466D-A100-277D3DE217C0}" destId="{8B9AE74D-D775-4E58-BD76-CA8291AB4AC2}" srcOrd="0" destOrd="0" presId="urn:microsoft.com/office/officeart/2005/8/layout/chevron1"/>
     <dgm:cxn modelId="{44E0B7C0-78EC-4347-8816-1F4577E6128E}" type="presParOf" srcId="{67EB1C9E-1A8D-466D-A100-277D3DE217C0}" destId="{D954F228-E27D-4DA8-AAD5-83D78F460071}" srcOrd="1" destOrd="0" presId="urn:microsoft.com/office/officeart/2005/8/layout/chevron1"/>
     <dgm:cxn modelId="{3BD96BFC-E307-4A20-963F-543BE4BC0839}" type="presParOf" srcId="{67EB1C9E-1A8D-466D-A100-277D3DE217C0}" destId="{5EE32F54-637A-4116-AC9F-1229FA68C5F0}" srcOrd="2" destOrd="0" presId="urn:microsoft.com/office/officeart/2005/8/layout/chevron1"/>
@@ -7879,7 +7862,7 @@
         </a:bodyPr>
         <a:lstStyle/>
         <a:p>
-          <a:pPr lvl="0" algn="ctr" defTabSz="355600">
+          <a:pPr marL="0" lvl="0" indent="0" algn="ctr" defTabSz="355600">
             <a:lnSpc>
               <a:spcPct val="90000"/>
             </a:lnSpc>
@@ -7889,6 +7872,7 @@
             <a:spcAft>
               <a:spcPct val="35000"/>
             </a:spcAft>
+            <a:buNone/>
           </a:pPr>
           <a:r>
             <a:rPr lang="da-DK" sz="800" kern="1200"/>
@@ -7955,7 +7939,7 @@
         </a:bodyPr>
         <a:lstStyle/>
         <a:p>
-          <a:pPr lvl="0" algn="ctr" defTabSz="355600">
+          <a:pPr marL="0" lvl="0" indent="0" algn="ctr" defTabSz="355600">
             <a:lnSpc>
               <a:spcPct val="90000"/>
             </a:lnSpc>
@@ -7965,6 +7949,7 @@
             <a:spcAft>
               <a:spcPct val="35000"/>
             </a:spcAft>
+            <a:buNone/>
           </a:pPr>
           <a:r>
             <a:rPr lang="da-DK" sz="800" kern="1200"/>
@@ -8031,7 +8016,7 @@
         </a:bodyPr>
         <a:lstStyle/>
         <a:p>
-          <a:pPr lvl="0" algn="ctr" defTabSz="355600">
+          <a:pPr marL="0" lvl="0" indent="0" algn="ctr" defTabSz="355600">
             <a:lnSpc>
               <a:spcPct val="90000"/>
             </a:lnSpc>
@@ -8041,6 +8026,7 @@
             <a:spcAft>
               <a:spcPct val="35000"/>
             </a:spcAft>
+            <a:buNone/>
           </a:pPr>
           <a:r>
             <a:rPr lang="da-DK" sz="800" kern="1200"/>
@@ -8107,7 +8093,7 @@
         </a:bodyPr>
         <a:lstStyle/>
         <a:p>
-          <a:pPr lvl="0" algn="ctr" defTabSz="355600">
+          <a:pPr marL="0" lvl="0" indent="0" algn="ctr" defTabSz="355600">
             <a:lnSpc>
               <a:spcPct val="90000"/>
             </a:lnSpc>
@@ -8117,6 +8103,7 @@
             <a:spcAft>
               <a:spcPct val="35000"/>
             </a:spcAft>
+            <a:buNone/>
           </a:pPr>
           <a:r>
             <a:rPr lang="da-DK" sz="800" kern="1200"/>
@@ -8183,7 +8170,7 @@
         </a:bodyPr>
         <a:lstStyle/>
         <a:p>
-          <a:pPr lvl="0" algn="ctr" defTabSz="355600">
+          <a:pPr marL="0" lvl="0" indent="0" algn="ctr" defTabSz="355600">
             <a:lnSpc>
               <a:spcPct val="90000"/>
             </a:lnSpc>
@@ -8193,6 +8180,7 @@
             <a:spcAft>
               <a:spcPct val="35000"/>
             </a:spcAft>
+            <a:buNone/>
           </a:pPr>
           <a:r>
             <a:rPr lang="da-DK" sz="800" kern="1200"/>
@@ -8259,7 +8247,7 @@
         </a:bodyPr>
         <a:lstStyle/>
         <a:p>
-          <a:pPr lvl="0" algn="ctr" defTabSz="355600">
+          <a:pPr marL="0" lvl="0" indent="0" algn="ctr" defTabSz="355600">
             <a:lnSpc>
               <a:spcPct val="90000"/>
             </a:lnSpc>
@@ -8269,6 +8257,7 @@
             <a:spcAft>
               <a:spcPct val="35000"/>
             </a:spcAft>
+            <a:buNone/>
           </a:pPr>
           <a:r>
             <a:rPr lang="da-DK" sz="800" kern="1200"/>
@@ -8335,7 +8324,7 @@
         </a:bodyPr>
         <a:lstStyle/>
         <a:p>
-          <a:pPr lvl="0" algn="ctr" defTabSz="355600">
+          <a:pPr marL="0" lvl="0" indent="0" algn="ctr" defTabSz="355600">
             <a:lnSpc>
               <a:spcPct val="90000"/>
             </a:lnSpc>
@@ -8345,6 +8334,7 @@
             <a:spcAft>
               <a:spcPct val="35000"/>
             </a:spcAft>
+            <a:buNone/>
           </a:pPr>
           <a:r>
             <a:rPr lang="da-DK" sz="800" kern="1200"/>
@@ -8411,7 +8401,7 @@
         </a:bodyPr>
         <a:lstStyle/>
         <a:p>
-          <a:pPr lvl="0" algn="ctr" defTabSz="355600">
+          <a:pPr marL="0" lvl="0" indent="0" algn="ctr" defTabSz="355600">
             <a:lnSpc>
               <a:spcPct val="90000"/>
             </a:lnSpc>
@@ -8421,6 +8411,7 @@
             <a:spcAft>
               <a:spcPct val="35000"/>
             </a:spcAft>
+            <a:buNone/>
           </a:pPr>
           <a:r>
             <a:rPr lang="da-DK" sz="800" kern="1200"/>
@@ -8487,7 +8478,7 @@
         </a:bodyPr>
         <a:lstStyle/>
         <a:p>
-          <a:pPr lvl="0" algn="ctr" defTabSz="355600">
+          <a:pPr marL="0" lvl="0" indent="0" algn="ctr" defTabSz="355600">
             <a:lnSpc>
               <a:spcPct val="90000"/>
             </a:lnSpc>
@@ -8497,6 +8488,7 @@
             <a:spcAft>
               <a:spcPct val="35000"/>
             </a:spcAft>
+            <a:buNone/>
           </a:pPr>
           <a:r>
             <a:rPr lang="da-DK" sz="800" kern="1200"/>
@@ -10120,7 +10112,7 @@
 </file>
 
 <file path=customXml/itemProps1.xml><?xml version="1.0" encoding="utf-8"?>
-<ds:datastoreItem xmlns:ds="http://schemas.openxmlformats.org/officeDocument/2006/customXml" ds:itemID="{9A931A5B-4A9F-4595-B8EA-E1929259B60F}">
+<ds:datastoreItem xmlns:ds="http://schemas.openxmlformats.org/officeDocument/2006/customXml" ds:itemID="{C773540B-B793-2647-916A-FEE391322F63}">
   <ds:schemaRefs>
     <ds:schemaRef ds:uri="http://schemas.openxmlformats.org/officeDocument/2006/bibliography"/>
   </ds:schemaRefs>

--- a/supervision-agreementv2.docx
+++ b/supervision-agreementv2.docx
@@ -735,8 +735,8 @@
         <w:tblLook w:val="04A0" w:firstRow="1" w:lastRow="0" w:firstColumn="1" w:lastColumn="0" w:noHBand="0" w:noVBand="1"/>
       </w:tblPr>
       <w:tblGrid>
-        <w:gridCol w:w="8075"/>
-        <w:gridCol w:w="1553"/>
+        <w:gridCol w:w="7792"/>
+        <w:gridCol w:w="1836"/>
       </w:tblGrid>
       <w:tr>
         <w:trPr>
@@ -744,7 +744,7 @@
         </w:trPr>
         <w:tc>
           <w:tcPr>
-            <w:tcW w:w="8075" w:type="dxa"/>
+            <w:tcW w:w="7792" w:type="dxa"/>
           </w:tcPr>
           <w:p>
             <w:pPr>
@@ -780,7 +780,7 @@
         </w:tc>
         <w:tc>
           <w:tcPr>
-            <w:tcW w:w="1553" w:type="dxa"/>
+            <w:tcW w:w="1836" w:type="dxa"/>
           </w:tcPr>
           <w:p>
             <w:pPr>
@@ -809,7 +809,7 @@
       <w:tr>
         <w:tc>
           <w:tcPr>
-            <w:tcW w:w="8075" w:type="dxa"/>
+            <w:tcW w:w="7792" w:type="dxa"/>
           </w:tcPr>
           <w:p>
             <w:pPr>
@@ -832,7 +832,7 @@
         </w:tc>
         <w:tc>
           <w:tcPr>
-            <w:tcW w:w="1553" w:type="dxa"/>
+            <w:tcW w:w="1836" w:type="dxa"/>
           </w:tcPr>
           <w:p>
             <w:pPr>
@@ -855,7 +855,7 @@
       <w:tr>
         <w:tc>
           <w:tcPr>
-            <w:tcW w:w="8075" w:type="dxa"/>
+            <w:tcW w:w="7792" w:type="dxa"/>
           </w:tcPr>
           <w:p>
             <w:pPr>
@@ -863,6 +863,384 @@
                 <w:tab w:val="left" w:pos="8730"/>
               </w:tabs>
               <w:rPr>
+                <w:bCs/>
+                <w:lang w:val="en-GB"/>
+              </w:rPr>
+            </w:pPr>
+            <w:r>
+              <w:rPr>
+                <w:bCs/>
+                <w:lang w:val="en-GB"/>
+              </w:rPr>
+              <w:t>Examine user demands with a focus group</w:t>
+            </w:r>
+          </w:p>
+        </w:tc>
+        <w:tc>
+          <w:tcPr>
+            <w:tcW w:w="1836" w:type="dxa"/>
+          </w:tcPr>
+          <w:p>
+            <w:pPr>
+              <w:tabs>
+                <w:tab w:val="left" w:pos="8730"/>
+              </w:tabs>
+              <w:rPr>
+                <w:lang w:val="en-GB"/>
+              </w:rPr>
+            </w:pPr>
+            <w:r>
+              <w:rPr>
+                <w:lang w:val="en-GB"/>
+              </w:rPr>
+              <w:t>Week 5 and 6</w:t>
+            </w:r>
+          </w:p>
+        </w:tc>
+      </w:tr>
+      <w:tr>
+        <w:tc>
+          <w:tcPr>
+            <w:tcW w:w="7792" w:type="dxa"/>
+          </w:tcPr>
+          <w:p>
+            <w:pPr>
+              <w:tabs>
+                <w:tab w:val="left" w:pos="8730"/>
+              </w:tabs>
+              <w:rPr>
+                <w:bCs/>
+                <w:lang w:val="en-US"/>
+              </w:rPr>
+            </w:pPr>
+            <w:r>
+              <w:rPr>
+                <w:bCs/>
+                <w:lang w:val="en-US"/>
+              </w:rPr>
+              <w:t xml:space="preserve">Create wireframes and </w:t>
+            </w:r>
+            <w:r>
+              <w:rPr>
+                <w:bCs/>
+                <w:lang w:val="en-US"/>
+              </w:rPr>
+              <w:t>test</w:t>
+            </w:r>
+            <w:r>
+              <w:rPr>
+                <w:bCs/>
+                <w:lang w:val="en-US"/>
+              </w:rPr>
+              <w:t xml:space="preserve"> with focus group</w:t>
+            </w:r>
+          </w:p>
+        </w:tc>
+        <w:tc>
+          <w:tcPr>
+            <w:tcW w:w="1836" w:type="dxa"/>
+          </w:tcPr>
+          <w:p>
+            <w:pPr>
+              <w:tabs>
+                <w:tab w:val="left" w:pos="8730"/>
+              </w:tabs>
+              <w:rPr>
+                <w:lang w:val="en-US"/>
+              </w:rPr>
+            </w:pPr>
+            <w:r>
+              <w:rPr>
+                <w:lang w:val="en-US"/>
+              </w:rPr>
+              <w:t>Week 7 and 8</w:t>
+            </w:r>
+          </w:p>
+        </w:tc>
+      </w:tr>
+      <w:tr>
+        <w:tc>
+          <w:tcPr>
+            <w:tcW w:w="7792" w:type="dxa"/>
+          </w:tcPr>
+          <w:p>
+            <w:pPr>
+              <w:tabs>
+                <w:tab w:val="left" w:pos="8730"/>
+              </w:tabs>
+              <w:rPr>
+                <w:bCs/>
+                <w:lang w:val="en-GB"/>
+              </w:rPr>
+            </w:pPr>
+            <w:r>
+              <w:rPr>
+                <w:bCs/>
+                <w:lang w:val="en-GB"/>
+              </w:rPr>
+              <w:t xml:space="preserve">Code the </w:t>
+            </w:r>
+            <w:r>
+              <w:rPr>
+                <w:bCs/>
+                <w:lang w:val="en-GB"/>
+              </w:rPr>
+              <w:t>application</w:t>
+            </w:r>
+          </w:p>
+        </w:tc>
+        <w:tc>
+          <w:tcPr>
+            <w:tcW w:w="1836" w:type="dxa"/>
+          </w:tcPr>
+          <w:p>
+            <w:pPr>
+              <w:tabs>
+                <w:tab w:val="left" w:pos="8730"/>
+              </w:tabs>
+              <w:rPr>
+                <w:lang w:val="en-US"/>
+              </w:rPr>
+            </w:pPr>
+            <w:r>
+              <w:rPr>
+                <w:lang w:val="en-US"/>
+              </w:rPr>
+              <w:t>Week 9 to 13</w:t>
+            </w:r>
+          </w:p>
+        </w:tc>
+      </w:tr>
+      <w:tr>
+        <w:tc>
+          <w:tcPr>
+            <w:tcW w:w="7792" w:type="dxa"/>
+          </w:tcPr>
+          <w:p>
+            <w:pPr>
+              <w:tabs>
+                <w:tab w:val="left" w:pos="8730"/>
+              </w:tabs>
+              <w:rPr>
+                <w:bCs/>
+                <w:lang w:val="en-US"/>
+              </w:rPr>
+            </w:pPr>
+            <w:r>
+              <w:rPr>
+                <w:bCs/>
+                <w:lang w:val="en-US"/>
+              </w:rPr>
+              <w:t>User test</w:t>
+            </w:r>
+            <w:r>
+              <w:rPr>
+                <w:bCs/>
+                <w:lang w:val="en-US"/>
+              </w:rPr>
+              <w:t xml:space="preserve"> of</w:t>
+            </w:r>
+            <w:r>
+              <w:rPr>
+                <w:bCs/>
+                <w:lang w:val="en-US"/>
+              </w:rPr>
+              <w:t xml:space="preserve"> the application </w:t>
+            </w:r>
+            <w:r>
+              <w:rPr>
+                <w:bCs/>
+                <w:lang w:val="en-US"/>
+              </w:rPr>
+              <w:t>with</w:t>
+            </w:r>
+            <w:r>
+              <w:rPr>
+                <w:bCs/>
+                <w:lang w:val="en-US"/>
+              </w:rPr>
+              <w:t xml:space="preserve"> focus group, bug-fixing</w:t>
+            </w:r>
+          </w:p>
+        </w:tc>
+        <w:tc>
+          <w:tcPr>
+            <w:tcW w:w="1836" w:type="dxa"/>
+          </w:tcPr>
+          <w:p>
+            <w:pPr>
+              <w:tabs>
+                <w:tab w:val="left" w:pos="8730"/>
+              </w:tabs>
+              <w:rPr>
+                <w:lang w:val="en-GB"/>
+              </w:rPr>
+            </w:pPr>
+            <w:r>
+              <w:rPr>
+                <w:lang w:val="en-GB"/>
+              </w:rPr>
+              <w:t>Week 14 and 15</w:t>
+            </w:r>
+          </w:p>
+        </w:tc>
+      </w:tr>
+      <w:tr>
+        <w:tc>
+          <w:tcPr>
+            <w:tcW w:w="7792" w:type="dxa"/>
+          </w:tcPr>
+          <w:p>
+            <w:pPr>
+              <w:tabs>
+                <w:tab w:val="left" w:pos="8730"/>
+              </w:tabs>
+              <w:rPr>
+                <w:bCs/>
+                <w:lang w:val="en-US"/>
+              </w:rPr>
+            </w:pPr>
+            <w:r>
+              <w:rPr>
+                <w:bCs/>
+                <w:lang w:val="en-US"/>
+              </w:rPr>
+              <w:t>Final writing on report</w:t>
+            </w:r>
+          </w:p>
+        </w:tc>
+        <w:tc>
+          <w:tcPr>
+            <w:tcW w:w="1836" w:type="dxa"/>
+          </w:tcPr>
+          <w:p>
+            <w:pPr>
+              <w:tabs>
+                <w:tab w:val="left" w:pos="8730"/>
+              </w:tabs>
+              <w:rPr>
+                <w:lang w:val="en-GB"/>
+              </w:rPr>
+            </w:pPr>
+            <w:r>
+              <w:rPr>
+                <w:lang w:val="en-GB"/>
+              </w:rPr>
+              <w:t>Week 16 and 17</w:t>
+            </w:r>
+          </w:p>
+        </w:tc>
+      </w:tr>
+      <w:tr>
+        <w:tc>
+          <w:tcPr>
+            <w:tcW w:w="7792" w:type="dxa"/>
+          </w:tcPr>
+          <w:p>
+            <w:pPr>
+              <w:tabs>
+                <w:tab w:val="left" w:pos="8730"/>
+              </w:tabs>
+              <w:rPr>
+                <w:bCs/>
+                <w:lang w:val="en-US"/>
+              </w:rPr>
+            </w:pPr>
+            <w:r>
+              <w:rPr>
+                <w:bCs/>
+                <w:lang w:val="en-US"/>
+              </w:rPr>
+              <w:t>Buffer time</w:t>
+            </w:r>
+          </w:p>
+        </w:tc>
+        <w:tc>
+          <w:tcPr>
+            <w:tcW w:w="1836" w:type="dxa"/>
+          </w:tcPr>
+          <w:p>
+            <w:pPr>
+              <w:tabs>
+                <w:tab w:val="left" w:pos="8730"/>
+              </w:tabs>
+              <w:rPr>
+                <w:lang w:val="en-US"/>
+              </w:rPr>
+            </w:pPr>
+            <w:r>
+              <w:rPr>
+                <w:lang w:val="en-US"/>
+              </w:rPr>
+              <w:t>Week 18 to 20</w:t>
+            </w:r>
+          </w:p>
+        </w:tc>
+      </w:tr>
+      <w:tr>
+        <w:tc>
+          <w:tcPr>
+            <w:tcW w:w="7792" w:type="dxa"/>
+          </w:tcPr>
+          <w:p>
+            <w:pPr>
+              <w:tabs>
+                <w:tab w:val="left" w:pos="8730"/>
+              </w:tabs>
+              <w:rPr>
+                <w:bCs/>
+                <w:lang w:val="en-GB"/>
+              </w:rPr>
+            </w:pPr>
+            <w:r>
+              <w:rPr>
+                <w:bCs/>
+                <w:lang w:val="en-GB"/>
+              </w:rPr>
+              <w:t>Hand-in</w:t>
+            </w:r>
+            <w:r>
+              <w:rPr>
+                <w:bCs/>
+                <w:lang w:val="en-GB"/>
+              </w:rPr>
+              <w:t xml:space="preserve"> 15-05-2020</w:t>
+            </w:r>
+          </w:p>
+        </w:tc>
+        <w:tc>
+          <w:tcPr>
+            <w:tcW w:w="1836" w:type="dxa"/>
+          </w:tcPr>
+          <w:p>
+            <w:pPr>
+              <w:tabs>
+                <w:tab w:val="left" w:pos="8730"/>
+              </w:tabs>
+              <w:rPr>
+                <w:lang w:val="en-GB"/>
+              </w:rPr>
+            </w:pPr>
+            <w:r>
+              <w:rPr>
+                <w:lang w:val="en-GB"/>
+              </w:rPr>
+              <w:t>Friday week 20</w:t>
+            </w:r>
+          </w:p>
+        </w:tc>
+      </w:tr>
+      <w:tr>
+        <w:tc>
+          <w:tcPr>
+            <w:tcW w:w="7792" w:type="dxa"/>
+          </w:tcPr>
+          <w:p>
+            <w:pPr>
+              <w:tabs>
+                <w:tab w:val="left" w:pos="8730"/>
+              </w:tabs>
+              <w:rPr>
                 <w:b/>
                 <w:lang w:val="en-GB"/>
               </w:rPr>
@@ -871,7 +1249,7 @@
         </w:tc>
         <w:tc>
           <w:tcPr>
-            <w:tcW w:w="1553" w:type="dxa"/>
+            <w:tcW w:w="1836" w:type="dxa"/>
           </w:tcPr>
           <w:p>
             <w:pPr>
@@ -888,7 +1266,7 @@
       <w:tr>
         <w:tc>
           <w:tcPr>
-            <w:tcW w:w="8075" w:type="dxa"/>
+            <w:tcW w:w="7792" w:type="dxa"/>
           </w:tcPr>
           <w:p>
             <w:pPr>
@@ -897,14 +1275,28 @@
               </w:tabs>
               <w:rPr>
                 <w:b/>
+                <w:lang w:val="en-GB"/>
+              </w:rPr>
+            </w:pPr>
+            <w:r>
+              <w:rPr>
+                <w:b/>
                 <w:lang w:val="en-US"/>
               </w:rPr>
-            </w:pPr>
+              <w:t>Supervision meetings</w:t>
+            </w:r>
+            <w:r>
+              <w:rPr>
+                <w:b/>
+                <w:lang w:val="en-US"/>
+              </w:rPr>
+              <w:t xml:space="preserve"> and feedback</w:t>
+            </w:r>
           </w:p>
         </w:tc>
         <w:tc>
           <w:tcPr>
-            <w:tcW w:w="1553" w:type="dxa"/>
+            <w:tcW w:w="1836" w:type="dxa"/>
           </w:tcPr>
           <w:p>
             <w:pPr>
@@ -912,7 +1304,7 @@
                 <w:tab w:val="left" w:pos="8730"/>
               </w:tabs>
               <w:rPr>
-                <w:lang w:val="en-US"/>
+                <w:lang w:val="en-GB"/>
               </w:rPr>
             </w:pPr>
           </w:p>
@@ -921,7 +1313,7 @@
       <w:tr>
         <w:tc>
           <w:tcPr>
-            <w:tcW w:w="8075" w:type="dxa"/>
+            <w:tcW w:w="7792" w:type="dxa"/>
           </w:tcPr>
           <w:p>
             <w:pPr>
@@ -929,15 +1321,113 @@
                 <w:tab w:val="left" w:pos="8730"/>
               </w:tabs>
               <w:rPr>
+                <w:bCs/>
+                <w:lang w:val="en-GB"/>
+              </w:rPr>
+            </w:pPr>
+            <w:r>
+              <w:rPr>
+                <w:bCs/>
+                <w:lang w:val="en-GB"/>
+              </w:rPr>
+              <w:t>We will meet after finishing each topic above and at least one time during the period where we code the application.</w:t>
+            </w:r>
+          </w:p>
+        </w:tc>
+        <w:tc>
+          <w:tcPr>
+            <w:tcW w:w="1836" w:type="dxa"/>
+          </w:tcPr>
+          <w:p>
+            <w:pPr>
+              <w:tabs>
+                <w:tab w:val="left" w:pos="8730"/>
+              </w:tabs>
+              <w:rPr>
+                <w:lang w:val="en-GB"/>
+              </w:rPr>
+            </w:pPr>
+            <w:r>
+              <w:rPr>
+                <w:lang w:val="en-GB"/>
+              </w:rPr>
+              <w:t>Week 7, 9, 12, 14, 16 and 18</w:t>
+            </w:r>
+          </w:p>
+        </w:tc>
+      </w:tr>
+      <w:tr>
+        <w:tc>
+          <w:tcPr>
+            <w:tcW w:w="7792" w:type="dxa"/>
+          </w:tcPr>
+          <w:p>
+            <w:pPr>
+              <w:tabs>
+                <w:tab w:val="left" w:pos="8730"/>
+              </w:tabs>
+              <w:rPr>
+                <w:bCs/>
+                <w:lang w:val="en-GB"/>
+              </w:rPr>
+            </w:pPr>
+            <w:r>
+              <w:rPr>
+                <w:bCs/>
+                <w:lang w:val="en-GB"/>
+              </w:rPr>
+              <w:t>Feedback on a part of the final report</w:t>
+            </w:r>
+          </w:p>
+        </w:tc>
+        <w:tc>
+          <w:tcPr>
+            <w:tcW w:w="1836" w:type="dxa"/>
+          </w:tcPr>
+          <w:p>
+            <w:pPr>
+              <w:tabs>
+                <w:tab w:val="left" w:pos="8730"/>
+              </w:tabs>
+              <w:rPr>
+                <w:lang w:val="en-GB"/>
+              </w:rPr>
+            </w:pPr>
+            <w:r>
+              <w:rPr>
+                <w:lang w:val="en-GB"/>
+              </w:rPr>
+              <w:t>Week 1</w:t>
+            </w:r>
+            <w:r>
+              <w:rPr>
+                <w:lang w:val="en-GB"/>
+              </w:rPr>
+              <w:t>8</w:t>
+            </w:r>
+          </w:p>
+        </w:tc>
+      </w:tr>
+      <w:tr>
+        <w:tc>
+          <w:tcPr>
+            <w:tcW w:w="7792" w:type="dxa"/>
+          </w:tcPr>
+          <w:p>
+            <w:pPr>
+              <w:tabs>
+                <w:tab w:val="left" w:pos="8730"/>
+              </w:tabs>
+              <w:rPr>
                 <w:b/>
-                <w:lang w:val="en-GB"/>
+                <w:lang w:val="en-US"/>
               </w:rPr>
             </w:pPr>
           </w:p>
         </w:tc>
         <w:tc>
           <w:tcPr>
-            <w:tcW w:w="1553" w:type="dxa"/>
+            <w:tcW w:w="1836" w:type="dxa"/>
           </w:tcPr>
           <w:p>
             <w:pPr>
@@ -954,7 +1444,7 @@
       <w:tr>
         <w:tc>
           <w:tcPr>
-            <w:tcW w:w="8075" w:type="dxa"/>
+            <w:tcW w:w="7792" w:type="dxa"/>
           </w:tcPr>
           <w:p>
             <w:pPr>
@@ -963,14 +1453,28 @@
               </w:tabs>
               <w:rPr>
                 <w:b/>
-                <w:lang w:val="en-US"/>
+                <w:lang w:val="en-GB"/>
               </w:rPr>
             </w:pPr>
+            <w:r>
+              <w:rPr>
+                <w:b/>
+                <w:lang w:val="en-GB"/>
+              </w:rPr>
+              <w:t>Other</w:t>
+            </w:r>
+            <w:r>
+              <w:rPr>
+                <w:b/>
+                <w:lang w:val="en-GB"/>
+              </w:rPr>
+              <w:t xml:space="preserve"> topics</w:t>
+            </w:r>
           </w:p>
         </w:tc>
         <w:tc>
           <w:tcPr>
-            <w:tcW w:w="1553" w:type="dxa"/>
+            <w:tcW w:w="1836" w:type="dxa"/>
           </w:tcPr>
           <w:p>
             <w:pPr>
@@ -987,7 +1491,7 @@
       <w:tr>
         <w:tc>
           <w:tcPr>
-            <w:tcW w:w="8075" w:type="dxa"/>
+            <w:tcW w:w="7792" w:type="dxa"/>
           </w:tcPr>
           <w:p>
             <w:pPr>
@@ -995,15 +1499,29 @@
                 <w:tab w:val="left" w:pos="8730"/>
               </w:tabs>
               <w:rPr>
-                <w:b/>
-                <w:lang w:val="en-US"/>
+                <w:bCs/>
+                <w:lang w:val="en-GB"/>
               </w:rPr>
             </w:pPr>
+            <w:r>
+              <w:rPr>
+                <w:bCs/>
+                <w:lang w:val="en-GB"/>
+              </w:rPr>
+              <w:t>We will be in contact c</w:t>
+            </w:r>
+            <w:r>
+              <w:rPr>
+                <w:bCs/>
+                <w:lang w:val="en-GB"/>
+              </w:rPr>
+              <w:t>ontinuously on email</w:t>
+            </w:r>
           </w:p>
         </w:tc>
         <w:tc>
           <w:tcPr>
-            <w:tcW w:w="1553" w:type="dxa"/>
+            <w:tcW w:w="1836" w:type="dxa"/>
           </w:tcPr>
           <w:p>
             <w:pPr>
@@ -1020,7 +1538,7 @@
       <w:tr>
         <w:tc>
           <w:tcPr>
-            <w:tcW w:w="8075" w:type="dxa"/>
+            <w:tcW w:w="7792" w:type="dxa"/>
           </w:tcPr>
           <w:p>
             <w:pPr>
@@ -1028,24 +1546,57 @@
                 <w:tab w:val="left" w:pos="8730"/>
               </w:tabs>
               <w:rPr>
-                <w:b/>
-                <w:lang w:val="en-US"/>
+                <w:bCs/>
+                <w:lang w:val="en-GB"/>
               </w:rPr>
             </w:pPr>
             <w:r>
               <w:rPr>
-                <w:b/>
+                <w:bCs/>
                 <w:lang w:val="en-US"/>
               </w:rPr>
-              <w:t>Supervision meetings</w:t>
+              <w:t xml:space="preserve">We will write </w:t>
             </w:r>
-            <w:bookmarkStart w:id="0" w:name="_GoBack"/>
-            <w:bookmarkEnd w:id="0"/>
+            <w:r>
+              <w:rPr>
+                <w:bCs/>
+                <w:lang w:val="en-GB"/>
+              </w:rPr>
+              <w:t>continuously</w:t>
+            </w:r>
+            <w:r>
+              <w:rPr>
+                <w:bCs/>
+                <w:lang w:val="en-GB"/>
+              </w:rPr>
+              <w:t xml:space="preserve"> </w:t>
+            </w:r>
+            <w:r>
+              <w:rPr>
+                <w:bCs/>
+                <w:lang w:val="en-GB"/>
+              </w:rPr>
+              <w:t xml:space="preserve">on the </w:t>
+            </w:r>
+            <w:r>
+              <w:rPr>
+                <w:bCs/>
+                <w:lang w:val="en-GB"/>
+              </w:rPr>
+              <w:t xml:space="preserve">report </w:t>
+            </w:r>
+            <w:r>
+              <w:rPr>
+                <w:bCs/>
+                <w:lang w:val="en-GB"/>
+              </w:rPr>
+              <w:t>during the whole project</w:t>
+            </w:r>
           </w:p>
         </w:tc>
         <w:tc>
           <w:tcPr>
-            <w:tcW w:w="1553" w:type="dxa"/>
+            <w:tcW w:w="1836" w:type="dxa"/>
           </w:tcPr>
           <w:p>
             <w:pPr>
@@ -1053,7 +1604,7 @@
                 <w:tab w:val="left" w:pos="8730"/>
               </w:tabs>
               <w:rPr>
-                <w:lang w:val="en-US"/>
+                <w:lang w:val="en-GB"/>
               </w:rPr>
             </w:pPr>
           </w:p>
@@ -1062,7 +1613,7 @@
       <w:tr>
         <w:tc>
           <w:tcPr>
-            <w:tcW w:w="8075" w:type="dxa"/>
+            <w:tcW w:w="7792" w:type="dxa"/>
           </w:tcPr>
           <w:p>
             <w:pPr>
@@ -1078,7 +1629,7 @@
         </w:tc>
         <w:tc>
           <w:tcPr>
-            <w:tcW w:w="1553" w:type="dxa"/>
+            <w:tcW w:w="1836" w:type="dxa"/>
           </w:tcPr>
           <w:p>
             <w:pPr>
@@ -1092,555 +1643,6 @@
           </w:p>
         </w:tc>
       </w:tr>
-      <w:tr>
-        <w:tc>
-          <w:tcPr>
-            <w:tcW w:w="8075" w:type="dxa"/>
-          </w:tcPr>
-          <w:p>
-            <w:pPr>
-              <w:tabs>
-                <w:tab w:val="left" w:pos="8730"/>
-              </w:tabs>
-              <w:rPr>
-                <w:b/>
-                <w:lang w:val="en-GB"/>
-              </w:rPr>
-            </w:pPr>
-          </w:p>
-        </w:tc>
-        <w:tc>
-          <w:tcPr>
-            <w:tcW w:w="1553" w:type="dxa"/>
-          </w:tcPr>
-          <w:p>
-            <w:pPr>
-              <w:tabs>
-                <w:tab w:val="left" w:pos="8730"/>
-              </w:tabs>
-              <w:rPr>
-                <w:lang w:val="en-GB"/>
-              </w:rPr>
-            </w:pPr>
-          </w:p>
-        </w:tc>
-      </w:tr>
-      <w:tr>
-        <w:tc>
-          <w:tcPr>
-            <w:tcW w:w="8075" w:type="dxa"/>
-          </w:tcPr>
-          <w:p>
-            <w:pPr>
-              <w:tabs>
-                <w:tab w:val="left" w:pos="8730"/>
-              </w:tabs>
-              <w:rPr>
-                <w:b/>
-                <w:lang w:val="en-GB"/>
-              </w:rPr>
-            </w:pPr>
-          </w:p>
-        </w:tc>
-        <w:tc>
-          <w:tcPr>
-            <w:tcW w:w="1553" w:type="dxa"/>
-          </w:tcPr>
-          <w:p>
-            <w:pPr>
-              <w:tabs>
-                <w:tab w:val="left" w:pos="8730"/>
-              </w:tabs>
-              <w:rPr>
-                <w:lang w:val="en-GB"/>
-              </w:rPr>
-            </w:pPr>
-          </w:p>
-        </w:tc>
-      </w:tr>
-      <w:tr>
-        <w:tc>
-          <w:tcPr>
-            <w:tcW w:w="8075" w:type="dxa"/>
-          </w:tcPr>
-          <w:p>
-            <w:pPr>
-              <w:tabs>
-                <w:tab w:val="left" w:pos="8730"/>
-              </w:tabs>
-              <w:rPr>
-                <w:b/>
-                <w:lang w:val="en-GB"/>
-              </w:rPr>
-            </w:pPr>
-          </w:p>
-        </w:tc>
-        <w:tc>
-          <w:tcPr>
-            <w:tcW w:w="1553" w:type="dxa"/>
-          </w:tcPr>
-          <w:p>
-            <w:pPr>
-              <w:tabs>
-                <w:tab w:val="left" w:pos="8730"/>
-              </w:tabs>
-              <w:rPr>
-                <w:lang w:val="en-GB"/>
-              </w:rPr>
-            </w:pPr>
-          </w:p>
-        </w:tc>
-      </w:tr>
-      <w:tr>
-        <w:tc>
-          <w:tcPr>
-            <w:tcW w:w="8075" w:type="dxa"/>
-          </w:tcPr>
-          <w:p>
-            <w:pPr>
-              <w:tabs>
-                <w:tab w:val="left" w:pos="8730"/>
-              </w:tabs>
-              <w:rPr>
-                <w:b/>
-                <w:lang w:val="en-GB"/>
-              </w:rPr>
-            </w:pPr>
-          </w:p>
-        </w:tc>
-        <w:tc>
-          <w:tcPr>
-            <w:tcW w:w="1553" w:type="dxa"/>
-          </w:tcPr>
-          <w:p>
-            <w:pPr>
-              <w:tabs>
-                <w:tab w:val="left" w:pos="8730"/>
-              </w:tabs>
-              <w:rPr>
-                <w:lang w:val="en-GB"/>
-              </w:rPr>
-            </w:pPr>
-          </w:p>
-        </w:tc>
-      </w:tr>
-      <w:tr>
-        <w:tc>
-          <w:tcPr>
-            <w:tcW w:w="8075" w:type="dxa"/>
-          </w:tcPr>
-          <w:p>
-            <w:pPr>
-              <w:tabs>
-                <w:tab w:val="left" w:pos="8730"/>
-              </w:tabs>
-              <w:rPr>
-                <w:b/>
-                <w:lang w:val="en-GB"/>
-              </w:rPr>
-            </w:pPr>
-            <w:r>
-              <w:rPr>
-                <w:b/>
-                <w:lang w:val="en-US"/>
-              </w:rPr>
-              <w:t>Feedback</w:t>
-            </w:r>
-          </w:p>
-        </w:tc>
-        <w:tc>
-          <w:tcPr>
-            <w:tcW w:w="1553" w:type="dxa"/>
-          </w:tcPr>
-          <w:p>
-            <w:pPr>
-              <w:tabs>
-                <w:tab w:val="left" w:pos="8730"/>
-              </w:tabs>
-              <w:rPr>
-                <w:lang w:val="en-GB"/>
-              </w:rPr>
-            </w:pPr>
-          </w:p>
-        </w:tc>
-      </w:tr>
-      <w:tr>
-        <w:tc>
-          <w:tcPr>
-            <w:tcW w:w="8075" w:type="dxa"/>
-          </w:tcPr>
-          <w:p>
-            <w:pPr>
-              <w:tabs>
-                <w:tab w:val="left" w:pos="8730"/>
-              </w:tabs>
-              <w:rPr>
-                <w:b/>
-                <w:lang w:val="en-US"/>
-              </w:rPr>
-            </w:pPr>
-          </w:p>
-        </w:tc>
-        <w:tc>
-          <w:tcPr>
-            <w:tcW w:w="1553" w:type="dxa"/>
-          </w:tcPr>
-          <w:p>
-            <w:pPr>
-              <w:tabs>
-                <w:tab w:val="left" w:pos="8730"/>
-              </w:tabs>
-              <w:rPr>
-                <w:lang w:val="en-US"/>
-              </w:rPr>
-            </w:pPr>
-          </w:p>
-        </w:tc>
-      </w:tr>
-      <w:tr>
-        <w:tc>
-          <w:tcPr>
-            <w:tcW w:w="8075" w:type="dxa"/>
-          </w:tcPr>
-          <w:p>
-            <w:pPr>
-              <w:tabs>
-                <w:tab w:val="left" w:pos="8730"/>
-              </w:tabs>
-              <w:rPr>
-                <w:b/>
-                <w:lang w:val="en-GB"/>
-              </w:rPr>
-            </w:pPr>
-          </w:p>
-        </w:tc>
-        <w:tc>
-          <w:tcPr>
-            <w:tcW w:w="1553" w:type="dxa"/>
-          </w:tcPr>
-          <w:p>
-            <w:pPr>
-              <w:tabs>
-                <w:tab w:val="left" w:pos="8730"/>
-              </w:tabs>
-              <w:rPr>
-                <w:lang w:val="en-GB"/>
-              </w:rPr>
-            </w:pPr>
-          </w:p>
-        </w:tc>
-      </w:tr>
-      <w:tr>
-        <w:tc>
-          <w:tcPr>
-            <w:tcW w:w="8075" w:type="dxa"/>
-          </w:tcPr>
-          <w:p>
-            <w:pPr>
-              <w:tabs>
-                <w:tab w:val="left" w:pos="8730"/>
-              </w:tabs>
-              <w:rPr>
-                <w:b/>
-                <w:lang w:val="en-GB"/>
-              </w:rPr>
-            </w:pPr>
-          </w:p>
-        </w:tc>
-        <w:tc>
-          <w:tcPr>
-            <w:tcW w:w="1553" w:type="dxa"/>
-          </w:tcPr>
-          <w:p>
-            <w:pPr>
-              <w:tabs>
-                <w:tab w:val="left" w:pos="8730"/>
-              </w:tabs>
-              <w:rPr>
-                <w:lang w:val="en-GB"/>
-              </w:rPr>
-            </w:pPr>
-          </w:p>
-        </w:tc>
-      </w:tr>
-      <w:tr>
-        <w:tc>
-          <w:tcPr>
-            <w:tcW w:w="8075" w:type="dxa"/>
-          </w:tcPr>
-          <w:p>
-            <w:pPr>
-              <w:tabs>
-                <w:tab w:val="left" w:pos="8730"/>
-              </w:tabs>
-              <w:rPr>
-                <w:b/>
-                <w:lang w:val="en-GB"/>
-              </w:rPr>
-            </w:pPr>
-          </w:p>
-        </w:tc>
-        <w:tc>
-          <w:tcPr>
-            <w:tcW w:w="1553" w:type="dxa"/>
-          </w:tcPr>
-          <w:p>
-            <w:pPr>
-              <w:tabs>
-                <w:tab w:val="left" w:pos="8730"/>
-              </w:tabs>
-              <w:rPr>
-                <w:lang w:val="en-GB"/>
-              </w:rPr>
-            </w:pPr>
-          </w:p>
-        </w:tc>
-      </w:tr>
-      <w:tr>
-        <w:tc>
-          <w:tcPr>
-            <w:tcW w:w="8075" w:type="dxa"/>
-          </w:tcPr>
-          <w:p>
-            <w:pPr>
-              <w:tabs>
-                <w:tab w:val="left" w:pos="8730"/>
-              </w:tabs>
-              <w:rPr>
-                <w:b/>
-                <w:lang w:val="en-GB"/>
-              </w:rPr>
-            </w:pPr>
-          </w:p>
-        </w:tc>
-        <w:tc>
-          <w:tcPr>
-            <w:tcW w:w="1553" w:type="dxa"/>
-          </w:tcPr>
-          <w:p>
-            <w:pPr>
-              <w:tabs>
-                <w:tab w:val="left" w:pos="8730"/>
-              </w:tabs>
-              <w:rPr>
-                <w:lang w:val="en-GB"/>
-              </w:rPr>
-            </w:pPr>
-          </w:p>
-        </w:tc>
-      </w:tr>
-      <w:tr>
-        <w:tc>
-          <w:tcPr>
-            <w:tcW w:w="8075" w:type="dxa"/>
-          </w:tcPr>
-          <w:p>
-            <w:pPr>
-              <w:tabs>
-                <w:tab w:val="left" w:pos="8730"/>
-              </w:tabs>
-              <w:rPr>
-                <w:b/>
-                <w:lang w:val="en-GB"/>
-              </w:rPr>
-            </w:pPr>
-            <w:r>
-              <w:rPr>
-                <w:b/>
-                <w:lang w:val="en-GB"/>
-              </w:rPr>
-              <w:t>Other</w:t>
-            </w:r>
-            <w:r>
-              <w:rPr>
-                <w:b/>
-                <w:lang w:val="en-GB"/>
-              </w:rPr>
-              <w:t xml:space="preserve"> topics</w:t>
-            </w:r>
-          </w:p>
-        </w:tc>
-        <w:tc>
-          <w:tcPr>
-            <w:tcW w:w="1553" w:type="dxa"/>
-          </w:tcPr>
-          <w:p>
-            <w:pPr>
-              <w:tabs>
-                <w:tab w:val="left" w:pos="8730"/>
-              </w:tabs>
-              <w:rPr>
-                <w:lang w:val="en-GB"/>
-              </w:rPr>
-            </w:pPr>
-          </w:p>
-        </w:tc>
-      </w:tr>
-      <w:tr>
-        <w:tc>
-          <w:tcPr>
-            <w:tcW w:w="8075" w:type="dxa"/>
-          </w:tcPr>
-          <w:p>
-            <w:pPr>
-              <w:tabs>
-                <w:tab w:val="left" w:pos="8730"/>
-              </w:tabs>
-              <w:rPr>
-                <w:b/>
-                <w:lang w:val="en-GB"/>
-              </w:rPr>
-            </w:pPr>
-          </w:p>
-        </w:tc>
-        <w:tc>
-          <w:tcPr>
-            <w:tcW w:w="1553" w:type="dxa"/>
-          </w:tcPr>
-          <w:p>
-            <w:pPr>
-              <w:tabs>
-                <w:tab w:val="left" w:pos="8730"/>
-              </w:tabs>
-              <w:rPr>
-                <w:lang w:val="en-GB"/>
-              </w:rPr>
-            </w:pPr>
-          </w:p>
-        </w:tc>
-      </w:tr>
-      <w:tr>
-        <w:tc>
-          <w:tcPr>
-            <w:tcW w:w="8075" w:type="dxa"/>
-          </w:tcPr>
-          <w:p>
-            <w:pPr>
-              <w:tabs>
-                <w:tab w:val="left" w:pos="8730"/>
-              </w:tabs>
-              <w:rPr>
-                <w:b/>
-                <w:lang w:val="en-GB"/>
-              </w:rPr>
-            </w:pPr>
-          </w:p>
-        </w:tc>
-        <w:tc>
-          <w:tcPr>
-            <w:tcW w:w="1553" w:type="dxa"/>
-          </w:tcPr>
-          <w:p>
-            <w:pPr>
-              <w:tabs>
-                <w:tab w:val="left" w:pos="8730"/>
-              </w:tabs>
-              <w:rPr>
-                <w:lang w:val="en-GB"/>
-              </w:rPr>
-            </w:pPr>
-          </w:p>
-        </w:tc>
-      </w:tr>
-      <w:tr>
-        <w:tc>
-          <w:tcPr>
-            <w:tcW w:w="8075" w:type="dxa"/>
-          </w:tcPr>
-          <w:p>
-            <w:pPr>
-              <w:tabs>
-                <w:tab w:val="left" w:pos="8730"/>
-              </w:tabs>
-              <w:rPr>
-                <w:b/>
-                <w:lang w:val="en-GB"/>
-              </w:rPr>
-            </w:pPr>
-          </w:p>
-        </w:tc>
-        <w:tc>
-          <w:tcPr>
-            <w:tcW w:w="1553" w:type="dxa"/>
-          </w:tcPr>
-          <w:p>
-            <w:pPr>
-              <w:tabs>
-                <w:tab w:val="left" w:pos="8730"/>
-              </w:tabs>
-              <w:rPr>
-                <w:lang w:val="en-GB"/>
-              </w:rPr>
-            </w:pPr>
-          </w:p>
-        </w:tc>
-      </w:tr>
-      <w:tr>
-        <w:tc>
-          <w:tcPr>
-            <w:tcW w:w="8075" w:type="dxa"/>
-          </w:tcPr>
-          <w:p>
-            <w:pPr>
-              <w:tabs>
-                <w:tab w:val="left" w:pos="8730"/>
-              </w:tabs>
-              <w:rPr>
-                <w:b/>
-                <w:lang w:val="en-GB"/>
-              </w:rPr>
-            </w:pPr>
-          </w:p>
-        </w:tc>
-        <w:tc>
-          <w:tcPr>
-            <w:tcW w:w="1553" w:type="dxa"/>
-          </w:tcPr>
-          <w:p>
-            <w:pPr>
-              <w:tabs>
-                <w:tab w:val="left" w:pos="8730"/>
-              </w:tabs>
-              <w:rPr>
-                <w:lang w:val="en-GB"/>
-              </w:rPr>
-            </w:pPr>
-          </w:p>
-        </w:tc>
-      </w:tr>
-      <w:tr>
-        <w:tc>
-          <w:tcPr>
-            <w:tcW w:w="8075" w:type="dxa"/>
-          </w:tcPr>
-          <w:p>
-            <w:pPr>
-              <w:tabs>
-                <w:tab w:val="left" w:pos="8730"/>
-              </w:tabs>
-              <w:rPr>
-                <w:b/>
-                <w:lang w:val="en-GB"/>
-              </w:rPr>
-            </w:pPr>
-          </w:p>
-        </w:tc>
-        <w:tc>
-          <w:tcPr>
-            <w:tcW w:w="1553" w:type="dxa"/>
-          </w:tcPr>
-          <w:p>
-            <w:pPr>
-              <w:tabs>
-                <w:tab w:val="left" w:pos="8730"/>
-              </w:tabs>
-              <w:rPr>
-                <w:lang w:val="en-US"/>
-              </w:rPr>
-            </w:pPr>
-          </w:p>
-        </w:tc>
-      </w:tr>
     </w:tbl>
     <w:p>
       <w:pPr>
@@ -1666,6 +1668,50 @@
         </w:rPr>
         <w:t>ed.</w:t>
       </w:r>
+    </w:p>
+    <w:p>
+      <w:pPr>
+        <w:tabs>
+          <w:tab w:val="left" w:pos="5245"/>
+        </w:tabs>
+        <w:spacing w:after="0"/>
+        <w:rPr>
+          <w:lang w:val="en-US"/>
+        </w:rPr>
+      </w:pPr>
+    </w:p>
+    <w:p>
+      <w:pPr>
+        <w:tabs>
+          <w:tab w:val="left" w:pos="5245"/>
+        </w:tabs>
+        <w:spacing w:after="0"/>
+        <w:rPr>
+          <w:lang w:val="en-US"/>
+        </w:rPr>
+      </w:pPr>
+    </w:p>
+    <w:p>
+      <w:pPr>
+        <w:tabs>
+          <w:tab w:val="left" w:pos="5245"/>
+        </w:tabs>
+        <w:spacing w:after="0"/>
+        <w:rPr>
+          <w:lang w:val="en-US"/>
+        </w:rPr>
+      </w:pPr>
+    </w:p>
+    <w:p>
+      <w:pPr>
+        <w:tabs>
+          <w:tab w:val="left" w:pos="5245"/>
+        </w:tabs>
+        <w:spacing w:after="0"/>
+        <w:rPr>
+          <w:lang w:val="en-US"/>
+        </w:rPr>
+      </w:pPr>
     </w:p>
     <w:p>
       <w:pPr>
@@ -1857,34 +1903,15 @@
         </w:rPr>
       </w:pPr>
       <w:r>
-        <w:fldChar w:fldCharType="begin">
-          <w:ffData>
-            <w:name w:val="Kontrol1"/>
-            <w:enabled/>
-            <w:calcOnExit w:val="0"/>
-            <w:checkBox>
-              <w:sizeAuto/>
-              <w:default w:val="0"/>
-            </w:checkBox>
-          </w:ffData>
-        </w:fldChar>
+        <w:rPr>
+          <w:lang w:val="en-US"/>
+        </w:rPr>
+        <w:t>X</w:t>
       </w:r>
       <w:r>
         <w:rPr>
           <w:lang w:val="en-GB"/>
         </w:rPr>
-        <w:instrText xml:space="preserve"> FORMCHECKBOX </w:instrText>
-      </w:r>
-      <w:r>
-        <w:fldChar w:fldCharType="separate"/>
-      </w:r>
-      <w:r>
-        <w:fldChar w:fldCharType="end"/>
-      </w:r>
-      <w:r>
-        <w:rPr>
-          <w:lang w:val="en-GB"/>
-        </w:rPr>
         <w:tab/>
       </w:r>
       <w:r>
@@ -1894,6 +1921,8 @@
         <w:t>Student(s) approve(s) this agreement</w:t>
       </w:r>
     </w:p>
+    <w:bookmarkStart w:id="0" w:name="_GoBack"/>
+    <w:bookmarkEnd w:id="0"/>
     <w:p>
       <w:pPr>
         <w:tabs>
@@ -5454,6 +5483,7 @@
     <w:lsdException w:name="HTML Sample" w:semiHidden="1" w:unhideWhenUsed="1"/>
     <w:lsdException w:name="HTML Typewriter" w:semiHidden="1" w:unhideWhenUsed="1"/>
     <w:lsdException w:name="HTML Variable" w:semiHidden="1" w:unhideWhenUsed="1"/>
+    <w:lsdException w:name="Normal Table" w:semiHidden="1" w:unhideWhenUsed="1"/>
     <w:lsdException w:name="annotation subject" w:semiHidden="1" w:unhideWhenUsed="1"/>
     <w:lsdException w:name="No List" w:semiHidden="1" w:unhideWhenUsed="1"/>
     <w:lsdException w:name="Outline List 1" w:semiHidden="1" w:unhideWhenUsed="1"/>
@@ -5496,8 +5526,11 @@
     <w:lsdException w:name="Table Contemporary" w:semiHidden="1" w:unhideWhenUsed="1"/>
     <w:lsdException w:name="Table Elegant" w:semiHidden="1" w:unhideWhenUsed="1"/>
     <w:lsdException w:name="Table Professional" w:semiHidden="1" w:unhideWhenUsed="1"/>
+    <w:lsdException w:name="Table Subtle 1" w:semiHidden="1" w:unhideWhenUsed="1"/>
     <w:lsdException w:name="Table Subtle 2" w:semiHidden="1" w:unhideWhenUsed="1"/>
     <w:lsdException w:name="Table Web 1" w:semiHidden="1" w:unhideWhenUsed="1"/>
+    <w:lsdException w:name="Table Web 2" w:semiHidden="1" w:unhideWhenUsed="1"/>
+    <w:lsdException w:name="Table Web 3" w:semiHidden="1" w:unhideWhenUsed="1"/>
     <w:lsdException w:name="Balloon Text" w:semiHidden="1" w:unhideWhenUsed="1"/>
     <w:lsdException w:name="Table Grid" w:uiPriority="59"/>
     <w:lsdException w:name="Table Theme" w:semiHidden="1" w:unhideWhenUsed="1"/>
@@ -10112,7 +10145,7 @@
 </file>
 
 <file path=customXml/itemProps1.xml><?xml version="1.0" encoding="utf-8"?>
-<ds:datastoreItem xmlns:ds="http://schemas.openxmlformats.org/officeDocument/2006/customXml" ds:itemID="{C773540B-B793-2647-916A-FEE391322F63}">
+<ds:datastoreItem xmlns:ds="http://schemas.openxmlformats.org/officeDocument/2006/customXml" ds:itemID="{779C7237-9A68-FD4E-B43C-14D65B183574}">
   <ds:schemaRefs>
     <ds:schemaRef ds:uri="http://schemas.openxmlformats.org/officeDocument/2006/bibliography"/>
   </ds:schemaRefs>
